--- a/5实施方案.docx
+++ b/5实施方案.docx
@@ -3,18 +3,3841 @@
 <w:document xmlns:wpc="http://schemas.microsoft.com/office/word/2010/wordprocessingCanvas" xmlns:mc="http://schemas.openxmlformats.org/markup-compatibility/2006" xmlns:o="urn:schemas-microsoft-com:office:office" xmlns:r="http://schemas.openxmlformats.org/officeDocument/2006/relationships" xmlns:m="http://schemas.openxmlformats.org/officeDocument/2006/math" xmlns:v="urn:schemas-microsoft-com:vml" xmlns:wp14="http://schemas.microsoft.com/office/word/2010/wordprocessingDrawing" xmlns:wp="http://schemas.openxmlformats.org/drawingml/2006/wordprocessingDrawing" xmlns:w="http://schemas.openxmlformats.org/wordprocessingml/2006/main" xmlns:w14="http://schemas.microsoft.com/office/word/2010/wordml" xmlns:w10="urn:schemas-microsoft-com:office:word" xmlns:w15="http://schemas.microsoft.com/office/word/2012/wordml" xmlns:wpg="http://schemas.microsoft.com/office/word/2010/wordprocessingGroup" xmlns:wpi="http://schemas.microsoft.com/office/word/2010/wordprocessingInk" xmlns:wne="http://schemas.microsoft.com/office/word/2006/wordml" xmlns:wps="http://schemas.microsoft.com/office/word/2010/wordprocessingShape" xmlns:wpsCustomData="http://www.wps.cn/officeDocument/2013/wpsCustomData" mc:Ignorable="w14 w15 wp14">
   <w:body>
     <w:p>
-      <w:pPr/>
-      <w:bookmarkStart w:id="0" w:name="_GoBack"/>
+      <w:pPr>
+        <w:pageBreakBefore w:val="0"/>
+        <w:kinsoku/>
+        <w:wordWrap/>
+        <w:overflowPunct/>
+        <w:topLinePunct w:val="0"/>
+        <w:autoSpaceDE/>
+        <w:autoSpaceDN/>
+        <w:bidi w:val="0"/>
+        <w:spacing w:line="360" w:lineRule="auto"/>
+        <w:ind w:right="0" w:rightChars="0"/>
+        <w:jc w:val="left"/>
+        <w:rPr>
+          <w:rFonts w:ascii="宋体" w:hAnsi="宋体" w:cs="宋体"/>
+          <w:b/>
+          <w:bCs/>
+          <w:sz w:val="28"/>
+          <w:szCs w:val="28"/>
+        </w:rPr>
+      </w:pPr>
+      <w:r>
+        <w:rPr>
+          <w:rFonts w:ascii="宋体" w:hAnsi="宋体" w:cs="宋体"/>
+          <w:b/>
+          <w:bCs/>
+          <w:sz w:val="28"/>
+          <w:szCs w:val="28"/>
+        </w:rPr>
+        <w:t xml:space="preserve">                                                                                                                                                                                                                                                                                                                                                                                                                                                                                                                                                                                                                                                                                                                                                                                                                                                                                                                                                                                                                                                                                                                                                                                                                                                                                                                                                                                                                                                                                                                                                                                                                                                                                                                                                        </w:t>
+      </w:r>
+    </w:p>
+    <w:p>
+      <w:pPr>
+        <w:pageBreakBefore w:val="0"/>
+        <w:kinsoku/>
+        <w:wordWrap/>
+        <w:overflowPunct/>
+        <w:topLinePunct w:val="0"/>
+        <w:autoSpaceDE/>
+        <w:autoSpaceDN/>
+        <w:bidi w:val="0"/>
+        <w:spacing w:line="360" w:lineRule="auto"/>
+        <w:ind w:right="0" w:rightChars="0"/>
+        <w:jc w:val="left"/>
+        <w:rPr>
+          <w:rFonts w:hint="eastAsia" w:ascii="宋体" w:hAnsi="宋体" w:cs="宋体"/>
+          <w:b/>
+          <w:bCs/>
+          <w:sz w:val="28"/>
+          <w:szCs w:val="28"/>
+        </w:rPr>
+      </w:pPr>
+      <w:r>
+        <w:rPr>
+          <w:rFonts w:hint="eastAsia" w:ascii="宋体" w:hAnsi="宋体" w:cs="宋体"/>
+          <w:b/>
+          <w:bCs/>
+          <w:sz w:val="28"/>
+          <w:szCs w:val="28"/>
+        </w:rPr>
+        <w:t xml:space="preserve">        </w:t>
+      </w:r>
+    </w:p>
+    <w:p>
+      <w:pPr>
+        <w:pageBreakBefore w:val="0"/>
+        <w:kinsoku/>
+        <w:wordWrap/>
+        <w:overflowPunct/>
+        <w:topLinePunct w:val="0"/>
+        <w:autoSpaceDE/>
+        <w:autoSpaceDN/>
+        <w:bidi w:val="0"/>
+        <w:spacing w:line="360" w:lineRule="auto"/>
+        <w:ind w:right="0" w:rightChars="0"/>
+        <w:jc w:val="left"/>
+        <w:rPr>
+          <w:rFonts w:hint="eastAsia" w:ascii="宋体" w:hAnsi="宋体" w:cs="宋体"/>
+          <w:b/>
+          <w:bCs/>
+          <w:sz w:val="28"/>
+          <w:szCs w:val="28"/>
+        </w:rPr>
+      </w:pPr>
+    </w:p>
+    <w:p>
+      <w:pPr>
+        <w:pageBreakBefore w:val="0"/>
+        <w:kinsoku/>
+        <w:wordWrap/>
+        <w:overflowPunct/>
+        <w:topLinePunct w:val="0"/>
+        <w:autoSpaceDE/>
+        <w:autoSpaceDN/>
+        <w:bidi w:val="0"/>
+        <w:spacing w:line="360" w:lineRule="auto"/>
+        <w:ind w:right="0" w:rightChars="0"/>
+        <w:jc w:val="left"/>
+        <w:rPr>
+          <w:rFonts w:hint="eastAsia" w:ascii="宋体" w:hAnsi="宋体" w:cs="宋体"/>
+          <w:b/>
+          <w:bCs/>
+          <w:sz w:val="28"/>
+          <w:szCs w:val="28"/>
+        </w:rPr>
+      </w:pPr>
+    </w:p>
+    <w:p>
+      <w:pPr>
+        <w:pageBreakBefore w:val="0"/>
+        <w:kinsoku/>
+        <w:wordWrap/>
+        <w:overflowPunct/>
+        <w:topLinePunct w:val="0"/>
+        <w:autoSpaceDE/>
+        <w:autoSpaceDN/>
+        <w:bidi w:val="0"/>
+        <w:spacing w:line="360" w:lineRule="auto"/>
+        <w:ind w:right="0" w:rightChars="0"/>
+        <w:jc w:val="left"/>
+        <w:rPr>
+          <w:rFonts w:hint="eastAsia" w:ascii="宋体" w:hAnsi="宋体" w:cs="宋体"/>
+          <w:b/>
+          <w:bCs/>
+          <w:sz w:val="28"/>
+          <w:szCs w:val="28"/>
+        </w:rPr>
+      </w:pPr>
+    </w:p>
+    <w:p>
+      <w:pPr>
+        <w:pageBreakBefore w:val="0"/>
+        <w:kinsoku/>
+        <w:wordWrap/>
+        <w:overflowPunct/>
+        <w:topLinePunct w:val="0"/>
+        <w:autoSpaceDE/>
+        <w:autoSpaceDN/>
+        <w:bidi w:val="0"/>
+        <w:spacing w:line="360" w:lineRule="auto"/>
+        <w:ind w:right="0" w:rightChars="0"/>
+        <w:jc w:val="center"/>
+        <w:rPr>
+          <w:rFonts w:hint="eastAsia" w:ascii="宋体" w:hAnsi="宋体" w:cs="宋体"/>
+          <w:b/>
+          <w:bCs/>
+          <w:sz w:val="52"/>
+          <w:szCs w:val="52"/>
+        </w:rPr>
+      </w:pPr>
+      <w:r>
+        <w:rPr>
+          <w:rFonts w:hint="eastAsia" w:ascii="宋体" w:hAnsi="宋体" w:cs="宋体"/>
+          <w:b/>
+          <w:bCs/>
+          <w:sz w:val="52"/>
+          <w:szCs w:val="52"/>
+        </w:rPr>
+        <w:t>项目实施方案书</w:t>
+      </w:r>
+    </w:p>
+    <w:p>
+      <w:pPr>
+        <w:pageBreakBefore w:val="0"/>
+        <w:kinsoku/>
+        <w:wordWrap/>
+        <w:overflowPunct/>
+        <w:topLinePunct w:val="0"/>
+        <w:autoSpaceDE/>
+        <w:autoSpaceDN/>
+        <w:bidi w:val="0"/>
+        <w:spacing w:line="360" w:lineRule="auto"/>
+        <w:ind w:right="0" w:rightChars="0"/>
+        <w:jc w:val="center"/>
+        <w:rPr>
+          <w:rFonts w:hint="eastAsia" w:ascii="宋体" w:hAnsi="宋体" w:cs="宋体"/>
+          <w:b/>
+          <w:bCs/>
+          <w:sz w:val="44"/>
+          <w:szCs w:val="44"/>
+        </w:rPr>
+      </w:pPr>
+    </w:p>
+    <w:p>
+      <w:pPr>
+        <w:pageBreakBefore w:val="0"/>
+        <w:kinsoku/>
+        <w:wordWrap/>
+        <w:overflowPunct/>
+        <w:topLinePunct w:val="0"/>
+        <w:autoSpaceDE/>
+        <w:autoSpaceDN/>
+        <w:bidi w:val="0"/>
+        <w:spacing w:line="360" w:lineRule="auto"/>
+        <w:ind w:right="0" w:rightChars="0"/>
+        <w:jc w:val="left"/>
+        <w:rPr>
+          <w:rFonts w:hint="eastAsia" w:ascii="宋体" w:hAnsi="宋体" w:cs="宋体"/>
+          <w:b/>
+          <w:bCs/>
+          <w:sz w:val="28"/>
+          <w:szCs w:val="28"/>
+        </w:rPr>
+      </w:pPr>
+      <w:r>
+        <w:rPr>
+          <w:rFonts w:hint="eastAsia" w:ascii="宋体" w:hAnsi="宋体" w:cs="宋体"/>
+          <w:b/>
+          <w:bCs/>
+          <w:sz w:val="28"/>
+          <w:szCs w:val="28"/>
+        </w:rPr>
+        <w:t xml:space="preserve">               </w:t>
+      </w:r>
+    </w:p>
+    <w:p>
+      <w:pPr>
+        <w:pageBreakBefore w:val="0"/>
+        <w:kinsoku/>
+        <w:wordWrap/>
+        <w:overflowPunct/>
+        <w:topLinePunct w:val="0"/>
+        <w:autoSpaceDE/>
+        <w:autoSpaceDN/>
+        <w:bidi w:val="0"/>
+        <w:spacing w:line="360" w:lineRule="auto"/>
+        <w:ind w:right="0" w:rightChars="0"/>
+        <w:rPr>
+          <w:rFonts w:hint="eastAsia" w:ascii="宋体" w:hAnsi="宋体" w:cs="宋体"/>
+          <w:b/>
+          <w:bCs/>
+          <w:sz w:val="28"/>
+          <w:szCs w:val="28"/>
+        </w:rPr>
+      </w:pPr>
+      <w:r>
+        <w:rPr>
+          <w:rFonts w:hint="eastAsia" w:ascii="宋体" w:hAnsi="宋体" w:cs="宋体"/>
+          <w:b/>
+          <w:bCs/>
+          <w:sz w:val="28"/>
+          <w:szCs w:val="28"/>
+        </w:rPr>
+        <w:t xml:space="preserve">                </w:t>
+      </w:r>
+    </w:p>
+    <w:p>
+      <w:pPr>
+        <w:pageBreakBefore w:val="0"/>
+        <w:kinsoku/>
+        <w:wordWrap/>
+        <w:overflowPunct/>
+        <w:topLinePunct w:val="0"/>
+        <w:autoSpaceDE/>
+        <w:autoSpaceDN/>
+        <w:bidi w:val="0"/>
+        <w:spacing w:line="360" w:lineRule="auto"/>
+        <w:ind w:right="0" w:rightChars="0"/>
+        <w:rPr>
+          <w:rFonts w:hint="eastAsia" w:ascii="宋体" w:hAnsi="宋体" w:cs="宋体"/>
+          <w:b/>
+          <w:bCs/>
+          <w:sz w:val="28"/>
+          <w:szCs w:val="28"/>
+        </w:rPr>
+      </w:pPr>
+    </w:p>
+    <w:p>
+      <w:pPr>
+        <w:pageBreakBefore w:val="0"/>
+        <w:kinsoku/>
+        <w:wordWrap/>
+        <w:overflowPunct/>
+        <w:topLinePunct w:val="0"/>
+        <w:autoSpaceDE/>
+        <w:autoSpaceDN/>
+        <w:bidi w:val="0"/>
+        <w:spacing w:line="360" w:lineRule="auto"/>
+        <w:ind w:right="0" w:rightChars="0"/>
+        <w:rPr>
+          <w:rFonts w:hint="eastAsia" w:ascii="宋体" w:hAnsi="宋体" w:cs="宋体"/>
+          <w:b/>
+          <w:bCs/>
+          <w:sz w:val="28"/>
+          <w:szCs w:val="28"/>
+        </w:rPr>
+      </w:pPr>
+    </w:p>
+    <w:p>
+      <w:pPr>
+        <w:pageBreakBefore w:val="0"/>
+        <w:kinsoku/>
+        <w:wordWrap/>
+        <w:overflowPunct/>
+        <w:topLinePunct w:val="0"/>
+        <w:autoSpaceDE/>
+        <w:autoSpaceDN/>
+        <w:bidi w:val="0"/>
+        <w:spacing w:line="360" w:lineRule="auto"/>
+        <w:ind w:right="0" w:rightChars="0"/>
+        <w:rPr>
+          <w:rFonts w:hint="eastAsia" w:ascii="宋体" w:hAnsi="宋体" w:cs="宋体"/>
+          <w:b/>
+          <w:bCs/>
+          <w:sz w:val="28"/>
+          <w:szCs w:val="28"/>
+        </w:rPr>
+      </w:pPr>
+    </w:p>
+    <w:p>
+      <w:pPr>
+        <w:pageBreakBefore w:val="0"/>
+        <w:kinsoku/>
+        <w:wordWrap/>
+        <w:overflowPunct/>
+        <w:topLinePunct w:val="0"/>
+        <w:autoSpaceDE/>
+        <w:autoSpaceDN/>
+        <w:bidi w:val="0"/>
+        <w:spacing w:line="360" w:lineRule="auto"/>
+        <w:ind w:right="0" w:rightChars="0"/>
+        <w:rPr>
+          <w:rFonts w:hint="eastAsia" w:ascii="宋体" w:hAnsi="宋体" w:cs="宋体"/>
+          <w:b/>
+          <w:bCs/>
+          <w:sz w:val="28"/>
+          <w:szCs w:val="28"/>
+        </w:rPr>
+      </w:pPr>
+    </w:p>
+    <w:p>
+      <w:pPr>
+        <w:pageBreakBefore w:val="0"/>
+        <w:kinsoku/>
+        <w:wordWrap/>
+        <w:overflowPunct/>
+        <w:topLinePunct w:val="0"/>
+        <w:autoSpaceDE/>
+        <w:autoSpaceDN/>
+        <w:bidi w:val="0"/>
+        <w:spacing w:line="360" w:lineRule="auto"/>
+        <w:ind w:right="0" w:rightChars="0"/>
+        <w:rPr>
+          <w:rFonts w:hint="eastAsia" w:ascii="宋体" w:hAnsi="宋体" w:cs="宋体"/>
+          <w:b/>
+          <w:bCs/>
+          <w:sz w:val="28"/>
+          <w:szCs w:val="28"/>
+        </w:rPr>
+      </w:pPr>
+    </w:p>
+    <w:p>
+      <w:pPr>
+        <w:pageBreakBefore w:val="0"/>
+        <w:kinsoku/>
+        <w:wordWrap/>
+        <w:overflowPunct/>
+        <w:topLinePunct w:val="0"/>
+        <w:autoSpaceDE/>
+        <w:autoSpaceDN/>
+        <w:bidi w:val="0"/>
+        <w:spacing w:line="360" w:lineRule="auto"/>
+        <w:ind w:right="0" w:rightChars="0"/>
+        <w:rPr>
+          <w:rFonts w:hint="eastAsia" w:ascii="宋体" w:hAnsi="宋体" w:cs="宋体"/>
+          <w:b/>
+          <w:bCs/>
+          <w:sz w:val="28"/>
+          <w:szCs w:val="28"/>
+        </w:rPr>
+      </w:pPr>
+    </w:p>
+    <w:p>
+      <w:pPr>
+        <w:pageBreakBefore w:val="0"/>
+        <w:kinsoku/>
+        <w:wordWrap/>
+        <w:overflowPunct/>
+        <w:topLinePunct w:val="0"/>
+        <w:autoSpaceDE/>
+        <w:autoSpaceDN/>
+        <w:bidi w:val="0"/>
+        <w:spacing w:line="360" w:lineRule="auto"/>
+        <w:ind w:right="0" w:rightChars="0"/>
+        <w:rPr>
+          <w:rFonts w:hint="eastAsia" w:ascii="宋体" w:hAnsi="宋体" w:cs="宋体"/>
+          <w:b/>
+          <w:bCs/>
+          <w:sz w:val="28"/>
+          <w:szCs w:val="28"/>
+        </w:rPr>
+      </w:pPr>
+    </w:p>
+    <w:p>
+      <w:pPr>
+        <w:pageBreakBefore w:val="0"/>
+        <w:kinsoku/>
+        <w:wordWrap/>
+        <w:overflowPunct/>
+        <w:topLinePunct w:val="0"/>
+        <w:autoSpaceDE/>
+        <w:autoSpaceDN/>
+        <w:bidi w:val="0"/>
+        <w:spacing w:line="360" w:lineRule="auto"/>
+        <w:ind w:right="0" w:rightChars="0"/>
+        <w:rPr>
+          <w:rFonts w:hint="eastAsia" w:ascii="宋体" w:hAnsi="宋体" w:cs="宋体"/>
+          <w:b/>
+          <w:bCs/>
+          <w:sz w:val="28"/>
+          <w:szCs w:val="28"/>
+        </w:rPr>
+      </w:pPr>
+    </w:p>
+    <w:p>
+      <w:pPr>
+        <w:pageBreakBefore w:val="0"/>
+        <w:kinsoku/>
+        <w:wordWrap/>
+        <w:overflowPunct/>
+        <w:topLinePunct w:val="0"/>
+        <w:autoSpaceDE/>
+        <w:autoSpaceDN/>
+        <w:bidi w:val="0"/>
+        <w:spacing w:line="360" w:lineRule="auto"/>
+        <w:ind w:right="0" w:rightChars="0"/>
+        <w:rPr>
+          <w:rFonts w:hint="eastAsia" w:ascii="宋体" w:hAnsi="宋体" w:cs="宋体"/>
+          <w:b/>
+          <w:bCs/>
+          <w:sz w:val="28"/>
+          <w:szCs w:val="28"/>
+        </w:rPr>
+      </w:pPr>
+    </w:p>
+    <w:p>
+      <w:pPr>
+        <w:pageBreakBefore w:val="0"/>
+        <w:kinsoku/>
+        <w:wordWrap/>
+        <w:overflowPunct/>
+        <w:topLinePunct w:val="0"/>
+        <w:autoSpaceDE/>
+        <w:autoSpaceDN/>
+        <w:bidi w:val="0"/>
+        <w:spacing w:line="360" w:lineRule="auto"/>
+        <w:ind w:right="0" w:rightChars="0"/>
+        <w:rPr>
+          <w:rFonts w:hint="eastAsia" w:ascii="宋体" w:hAnsi="宋体" w:cs="宋体"/>
+          <w:b/>
+          <w:bCs/>
+          <w:sz w:val="28"/>
+          <w:szCs w:val="28"/>
+        </w:rPr>
+      </w:pPr>
+    </w:p>
+    <w:p>
+      <w:pPr>
+        <w:pageBreakBefore w:val="0"/>
+        <w:kinsoku/>
+        <w:wordWrap/>
+        <w:overflowPunct/>
+        <w:topLinePunct w:val="0"/>
+        <w:autoSpaceDE/>
+        <w:autoSpaceDN/>
+        <w:bidi w:val="0"/>
+        <w:spacing w:line="360" w:lineRule="auto"/>
+        <w:ind w:right="0" w:rightChars="0"/>
+        <w:rPr>
+          <w:rFonts w:hint="eastAsia" w:ascii="宋体" w:hAnsi="宋体" w:cs="宋体"/>
+          <w:b/>
+          <w:bCs/>
+          <w:sz w:val="28"/>
+          <w:szCs w:val="28"/>
+        </w:rPr>
+      </w:pPr>
+    </w:p>
+    <w:p>
+      <w:pPr>
+        <w:pageBreakBefore w:val="0"/>
+        <w:kinsoku/>
+        <w:wordWrap/>
+        <w:overflowPunct/>
+        <w:topLinePunct w:val="0"/>
+        <w:autoSpaceDE/>
+        <w:autoSpaceDN/>
+        <w:bidi w:val="0"/>
+        <w:spacing w:line="360" w:lineRule="auto"/>
+        <w:ind w:right="0" w:rightChars="0"/>
+        <w:rPr>
+          <w:rFonts w:hint="eastAsia" w:ascii="宋体" w:hAnsi="宋体" w:cs="宋体"/>
+          <w:b/>
+          <w:bCs/>
+          <w:sz w:val="28"/>
+          <w:szCs w:val="28"/>
+        </w:rPr>
+        <w:sectPr>
+          <w:footerReference r:id="rId3" w:type="default"/>
+          <w:pgSz w:w="11906" w:h="16838"/>
+          <w:pgMar w:top="1440" w:right="1800" w:bottom="1440" w:left="1800" w:header="851" w:footer="992" w:gutter="0"/>
+          <w:cols w:space="720" w:num="1"/>
+          <w:docGrid w:type="lines" w:linePitch="312" w:charSpace="0"/>
+        </w:sectPr>
+      </w:pPr>
+    </w:p>
+    <w:p>
+      <w:pPr>
+        <w:pStyle w:val="9"/>
+        <w:tabs>
+          <w:tab w:val="right" w:leader="dot" w:pos="8306"/>
+        </w:tabs>
+        <w:rPr>
+          <w:kern w:val="2"/>
+          <w:szCs w:val="22"/>
+          <w:lang w:val="en-US" w:eastAsia="zh-CN" w:bidi="ar-SA"/>
+        </w:rPr>
+      </w:pPr>
+      <w:r>
+        <w:rPr>
+          <w:rFonts w:hint="eastAsia" w:ascii="宋体" w:hAnsi="宋体" w:cs="宋体"/>
+          <w:sz w:val="28"/>
+          <w:szCs w:val="28"/>
+        </w:rPr>
+        <w:fldChar w:fldCharType="begin"/>
+      </w:r>
+      <w:r>
+        <w:rPr>
+          <w:rFonts w:hint="eastAsia" w:ascii="宋体" w:hAnsi="宋体" w:cs="宋体"/>
+          <w:sz w:val="28"/>
+          <w:szCs w:val="28"/>
+        </w:rPr>
+        <w:instrText xml:space="preserve">TOC \o "1-3" \h \u </w:instrText>
+      </w:r>
+      <w:r>
+        <w:rPr>
+          <w:rFonts w:hint="eastAsia" w:ascii="宋体" w:hAnsi="宋体" w:cs="宋体"/>
+          <w:sz w:val="28"/>
+          <w:szCs w:val="28"/>
+        </w:rPr>
+        <w:fldChar w:fldCharType="separate"/>
+      </w:r>
+      <w:r>
+        <w:rPr>
+          <w:rFonts w:hint="eastAsia" w:ascii="宋体" w:hAnsi="宋体" w:cs="宋体"/>
+          <w:kern w:val="2"/>
+          <w:szCs w:val="28"/>
+          <w:lang w:val="en-US" w:eastAsia="zh-CN" w:bidi="ar-SA"/>
+        </w:rPr>
+        <w:fldChar w:fldCharType="begin"/>
+      </w:r>
+      <w:r>
+        <w:rPr>
+          <w:rFonts w:hint="eastAsia" w:ascii="宋体" w:hAnsi="宋体" w:cs="宋体"/>
+          <w:kern w:val="2"/>
+          <w:szCs w:val="28"/>
+          <w:lang w:val="en-US" w:eastAsia="zh-CN" w:bidi="ar-SA"/>
+        </w:rPr>
+        <w:instrText xml:space="preserve"> HYPERLINK \l _Toc612439528 </w:instrText>
+      </w:r>
+      <w:r>
+        <w:rPr>
+          <w:rFonts w:hint="eastAsia" w:ascii="宋体" w:hAnsi="宋体" w:cs="宋体"/>
+          <w:kern w:val="2"/>
+          <w:szCs w:val="28"/>
+          <w:lang w:val="en-US" w:eastAsia="zh-CN" w:bidi="ar-SA"/>
+        </w:rPr>
+        <w:fldChar w:fldCharType="separate"/>
+      </w:r>
+      <w:r>
+        <w:rPr>
+          <w:kern w:val="2"/>
+          <w:szCs w:val="22"/>
+          <w:lang w:val="en-US" w:eastAsia="zh-CN" w:bidi="ar-SA"/>
+        </w:rPr>
+        <w:t>一</w:t>
+      </w:r>
+      <w:r>
+        <w:rPr>
+          <w:rFonts w:hint="eastAsia" w:ascii="Times New Roman" w:hAnsi="Times New Roman" w:eastAsia="宋体"/>
+          <w:kern w:val="44"/>
+          <w:szCs w:val="22"/>
+          <w:lang w:eastAsia="zh-CN" w:bidi="ar-SA"/>
+        </w:rPr>
+        <w:t xml:space="preserve">、 </w:t>
+      </w:r>
+      <w:r>
+        <w:rPr>
+          <w:rFonts w:hint="default"/>
+          <w:kern w:val="2"/>
+          <w:szCs w:val="22"/>
+          <w:lang w:val="en-US" w:eastAsia="zh-CN" w:bidi="ar-SA"/>
+        </w:rPr>
+        <w:t>项目实施总体目标</w:t>
+      </w:r>
+      <w:r>
+        <w:rPr>
+          <w:kern w:val="2"/>
+          <w:szCs w:val="22"/>
+          <w:lang w:val="en-US" w:eastAsia="zh-CN" w:bidi="ar-SA"/>
+        </w:rPr>
+        <w:tab/>
+      </w:r>
+      <w:r>
+        <w:rPr>
+          <w:kern w:val="2"/>
+          <w:szCs w:val="22"/>
+          <w:lang w:val="en-US" w:eastAsia="zh-CN" w:bidi="ar-SA"/>
+        </w:rPr>
+        <w:fldChar w:fldCharType="begin"/>
+      </w:r>
+      <w:r>
+        <w:rPr>
+          <w:kern w:val="2"/>
+          <w:szCs w:val="22"/>
+          <w:lang w:val="en-US" w:eastAsia="zh-CN" w:bidi="ar-SA"/>
+        </w:rPr>
+        <w:instrText xml:space="preserve"> PAGEREF _Toc612439528 </w:instrText>
+      </w:r>
+      <w:r>
+        <w:rPr>
+          <w:kern w:val="2"/>
+          <w:szCs w:val="22"/>
+          <w:lang w:val="en-US" w:eastAsia="zh-CN" w:bidi="ar-SA"/>
+        </w:rPr>
+        <w:fldChar w:fldCharType="separate"/>
+      </w:r>
+      <w:r>
+        <w:rPr>
+          <w:kern w:val="2"/>
+          <w:szCs w:val="22"/>
+          <w:lang w:val="en-US" w:eastAsia="zh-CN" w:bidi="ar-SA"/>
+        </w:rPr>
+        <w:t>2</w:t>
+      </w:r>
+      <w:r>
+        <w:rPr>
+          <w:kern w:val="2"/>
+          <w:szCs w:val="22"/>
+          <w:lang w:val="en-US" w:eastAsia="zh-CN" w:bidi="ar-SA"/>
+        </w:rPr>
+        <w:fldChar w:fldCharType="end"/>
+      </w:r>
+      <w:r>
+        <w:rPr>
+          <w:rFonts w:hint="eastAsia" w:ascii="Times New Roman" w:hAnsi="Times New Roman" w:eastAsia="宋体" w:cs="宋体"/>
+          <w:kern w:val="44"/>
+          <w:szCs w:val="22"/>
+          <w:lang w:eastAsia="zh-CN" w:bidi="ar-SA"/>
+        </w:rPr>
+        <w:fldChar w:fldCharType="end"/>
+      </w:r>
+    </w:p>
+    <w:p>
+      <w:pPr>
+        <w:pStyle w:val="9"/>
+        <w:tabs>
+          <w:tab w:val="right" w:leader="dot" w:pos="8306"/>
+        </w:tabs>
+        <w:rPr>
+          <w:kern w:val="2"/>
+          <w:szCs w:val="22"/>
+          <w:lang w:val="en-US" w:eastAsia="zh-CN" w:bidi="ar-SA"/>
+        </w:rPr>
+      </w:pPr>
+      <w:r>
+        <w:rPr>
+          <w:rFonts w:hint="eastAsia" w:ascii="宋体" w:hAnsi="宋体" w:cs="宋体"/>
+          <w:kern w:val="2"/>
+          <w:szCs w:val="28"/>
+          <w:lang w:val="en-US" w:eastAsia="zh-CN" w:bidi="ar-SA"/>
+        </w:rPr>
+        <w:fldChar w:fldCharType="begin"/>
+      </w:r>
+      <w:r>
+        <w:rPr>
+          <w:rFonts w:hint="eastAsia" w:ascii="宋体" w:hAnsi="宋体" w:cs="宋体"/>
+          <w:kern w:val="2"/>
+          <w:szCs w:val="28"/>
+          <w:lang w:val="en-US" w:eastAsia="zh-CN" w:bidi="ar-SA"/>
+        </w:rPr>
+        <w:instrText xml:space="preserve"> HYPERLINK \l _Toc88044953 </w:instrText>
+      </w:r>
+      <w:r>
+        <w:rPr>
+          <w:rFonts w:hint="eastAsia" w:ascii="宋体" w:hAnsi="宋体" w:cs="宋体"/>
+          <w:kern w:val="2"/>
+          <w:szCs w:val="28"/>
+          <w:lang w:val="en-US" w:eastAsia="zh-CN" w:bidi="ar-SA"/>
+        </w:rPr>
+        <w:fldChar w:fldCharType="separate"/>
+      </w:r>
+      <w:r>
+        <w:rPr>
+          <w:kern w:val="2"/>
+          <w:szCs w:val="22"/>
+          <w:lang w:val="en-US" w:eastAsia="zh-CN" w:bidi="ar-SA"/>
+        </w:rPr>
+        <w:t>二</w:t>
+      </w:r>
+      <w:r>
+        <w:rPr>
+          <w:rFonts w:hint="eastAsia" w:ascii="Times New Roman" w:hAnsi="Times New Roman" w:eastAsia="宋体"/>
+          <w:kern w:val="44"/>
+          <w:szCs w:val="22"/>
+          <w:lang w:val="en-US" w:eastAsia="zh-CN" w:bidi="ar-SA"/>
+        </w:rPr>
+        <w:t xml:space="preserve">、 </w:t>
+      </w:r>
+      <w:r>
+        <w:rPr>
+          <w:rFonts w:hint="eastAsia"/>
+          <w:kern w:val="2"/>
+          <w:szCs w:val="22"/>
+          <w:lang w:val="en-US" w:eastAsia="zh-CN" w:bidi="ar-SA"/>
+        </w:rPr>
+        <w:t>项目建设阶段实施组织计划</w:t>
+      </w:r>
+      <w:r>
+        <w:rPr>
+          <w:kern w:val="2"/>
+          <w:szCs w:val="22"/>
+          <w:lang w:val="en-US" w:eastAsia="zh-CN" w:bidi="ar-SA"/>
+        </w:rPr>
+        <w:tab/>
+      </w:r>
+      <w:r>
+        <w:rPr>
+          <w:kern w:val="2"/>
+          <w:szCs w:val="22"/>
+          <w:lang w:val="en-US" w:eastAsia="zh-CN" w:bidi="ar-SA"/>
+        </w:rPr>
+        <w:fldChar w:fldCharType="begin"/>
+      </w:r>
+      <w:r>
+        <w:rPr>
+          <w:kern w:val="2"/>
+          <w:szCs w:val="22"/>
+          <w:lang w:val="en-US" w:eastAsia="zh-CN" w:bidi="ar-SA"/>
+        </w:rPr>
+        <w:instrText xml:space="preserve"> PAGEREF _Toc88044953 </w:instrText>
+      </w:r>
+      <w:r>
+        <w:rPr>
+          <w:kern w:val="2"/>
+          <w:szCs w:val="22"/>
+          <w:lang w:val="en-US" w:eastAsia="zh-CN" w:bidi="ar-SA"/>
+        </w:rPr>
+        <w:fldChar w:fldCharType="separate"/>
+      </w:r>
+      <w:r>
+        <w:rPr>
+          <w:kern w:val="2"/>
+          <w:szCs w:val="22"/>
+          <w:lang w:val="en-US" w:eastAsia="zh-CN" w:bidi="ar-SA"/>
+        </w:rPr>
+        <w:t>2</w:t>
+      </w:r>
+      <w:r>
+        <w:rPr>
+          <w:kern w:val="2"/>
+          <w:szCs w:val="22"/>
+          <w:lang w:val="en-US" w:eastAsia="zh-CN" w:bidi="ar-SA"/>
+        </w:rPr>
+        <w:fldChar w:fldCharType="end"/>
+      </w:r>
+      <w:r>
+        <w:rPr>
+          <w:rFonts w:hint="eastAsia" w:ascii="Times New Roman" w:hAnsi="Times New Roman" w:eastAsia="宋体" w:cs="宋体"/>
+          <w:kern w:val="44"/>
+          <w:szCs w:val="22"/>
+          <w:lang w:val="en-US" w:eastAsia="zh-CN" w:bidi="ar-SA"/>
+        </w:rPr>
+        <w:fldChar w:fldCharType="end"/>
+      </w:r>
+    </w:p>
+    <w:p>
+      <w:pPr>
+        <w:pStyle w:val="10"/>
+        <w:tabs>
+          <w:tab w:val="right" w:leader="dot" w:pos="8306"/>
+        </w:tabs>
+        <w:rPr>
+          <w:kern w:val="2"/>
+          <w:szCs w:val="22"/>
+          <w:lang w:val="en-US" w:eastAsia="zh-CN" w:bidi="ar-SA"/>
+        </w:rPr>
+      </w:pPr>
+      <w:r>
+        <w:rPr>
+          <w:rFonts w:hint="eastAsia" w:ascii="宋体" w:hAnsi="宋体" w:cs="宋体"/>
+          <w:kern w:val="2"/>
+          <w:szCs w:val="28"/>
+          <w:lang w:val="en-US" w:eastAsia="zh-CN" w:bidi="ar-SA"/>
+        </w:rPr>
+        <w:fldChar w:fldCharType="begin"/>
+      </w:r>
+      <w:r>
+        <w:rPr>
+          <w:rFonts w:hint="eastAsia" w:ascii="宋体" w:hAnsi="宋体" w:cs="宋体"/>
+          <w:kern w:val="2"/>
+          <w:szCs w:val="28"/>
+          <w:lang w:val="en-US" w:eastAsia="zh-CN" w:bidi="ar-SA"/>
+        </w:rPr>
+        <w:instrText xml:space="preserve"> HYPERLINK \l _Toc1985242051 </w:instrText>
+      </w:r>
+      <w:r>
+        <w:rPr>
+          <w:rFonts w:hint="eastAsia" w:ascii="宋体" w:hAnsi="宋体" w:cs="宋体"/>
+          <w:kern w:val="2"/>
+          <w:szCs w:val="28"/>
+          <w:lang w:val="en-US" w:eastAsia="zh-CN" w:bidi="ar-SA"/>
+        </w:rPr>
+        <w:fldChar w:fldCharType="separate"/>
+      </w:r>
+      <w:r>
+        <w:rPr>
+          <w:kern w:val="2"/>
+          <w:szCs w:val="22"/>
+          <w:lang w:val="en-US" w:eastAsia="zh-CN" w:bidi="ar-SA"/>
+        </w:rPr>
+        <w:t>1</w:t>
+      </w:r>
+      <w:r>
+        <w:rPr>
+          <w:rFonts w:hint="default" w:ascii="Arial" w:hAnsi="Arial" w:eastAsia="黑体"/>
+          <w:kern w:val="2"/>
+          <w:szCs w:val="22"/>
+          <w:lang w:val="en-US" w:eastAsia="zh-CN" w:bidi="ar-SA"/>
+        </w:rPr>
+        <w:t xml:space="preserve">. </w:t>
+      </w:r>
+      <w:r>
+        <w:rPr>
+          <w:kern w:val="2"/>
+          <w:szCs w:val="22"/>
+          <w:lang w:val="en-US" w:eastAsia="zh-CN" w:bidi="ar-SA"/>
+        </w:rPr>
+        <w:t>项目启动</w:t>
+      </w:r>
+      <w:r>
+        <w:rPr>
+          <w:kern w:val="2"/>
+          <w:szCs w:val="22"/>
+          <w:lang w:val="en-US" w:eastAsia="zh-CN" w:bidi="ar-SA"/>
+        </w:rPr>
+        <w:tab/>
+      </w:r>
+      <w:r>
+        <w:rPr>
+          <w:kern w:val="2"/>
+          <w:szCs w:val="22"/>
+          <w:lang w:val="en-US" w:eastAsia="zh-CN" w:bidi="ar-SA"/>
+        </w:rPr>
+        <w:fldChar w:fldCharType="begin"/>
+      </w:r>
+      <w:r>
+        <w:rPr>
+          <w:kern w:val="2"/>
+          <w:szCs w:val="22"/>
+          <w:lang w:val="en-US" w:eastAsia="zh-CN" w:bidi="ar-SA"/>
+        </w:rPr>
+        <w:instrText xml:space="preserve"> PAGEREF _Toc1985242051 </w:instrText>
+      </w:r>
+      <w:r>
+        <w:rPr>
+          <w:kern w:val="2"/>
+          <w:szCs w:val="22"/>
+          <w:lang w:val="en-US" w:eastAsia="zh-CN" w:bidi="ar-SA"/>
+        </w:rPr>
+        <w:fldChar w:fldCharType="separate"/>
+      </w:r>
+      <w:r>
+        <w:rPr>
+          <w:kern w:val="2"/>
+          <w:szCs w:val="22"/>
+          <w:lang w:val="en-US" w:eastAsia="zh-CN" w:bidi="ar-SA"/>
+        </w:rPr>
+        <w:t>2</w:t>
+      </w:r>
+      <w:r>
+        <w:rPr>
+          <w:kern w:val="2"/>
+          <w:szCs w:val="22"/>
+          <w:lang w:val="en-US" w:eastAsia="zh-CN" w:bidi="ar-SA"/>
+        </w:rPr>
+        <w:fldChar w:fldCharType="end"/>
+      </w:r>
+      <w:r>
+        <w:rPr>
+          <w:rFonts w:hint="default" w:ascii="Arial" w:hAnsi="Arial" w:eastAsia="黑体" w:cs="宋体"/>
+          <w:kern w:val="2"/>
+          <w:szCs w:val="22"/>
+          <w:lang w:val="en-US" w:eastAsia="zh-CN" w:bidi="ar-SA"/>
+        </w:rPr>
+        <w:fldChar w:fldCharType="end"/>
+      </w:r>
+    </w:p>
+    <w:p>
+      <w:pPr>
+        <w:pStyle w:val="10"/>
+        <w:tabs>
+          <w:tab w:val="right" w:leader="dot" w:pos="8306"/>
+        </w:tabs>
+        <w:rPr>
+          <w:kern w:val="2"/>
+          <w:szCs w:val="22"/>
+          <w:lang w:val="en-US" w:eastAsia="zh-CN" w:bidi="ar-SA"/>
+        </w:rPr>
+      </w:pPr>
+      <w:r>
+        <w:rPr>
+          <w:rFonts w:hint="eastAsia" w:ascii="宋体" w:hAnsi="宋体" w:cs="宋体"/>
+          <w:kern w:val="2"/>
+          <w:szCs w:val="28"/>
+          <w:lang w:val="en-US" w:eastAsia="zh-CN" w:bidi="ar-SA"/>
+        </w:rPr>
+        <w:fldChar w:fldCharType="begin"/>
+      </w:r>
+      <w:r>
+        <w:rPr>
+          <w:rFonts w:hint="eastAsia" w:ascii="宋体" w:hAnsi="宋体" w:cs="宋体"/>
+          <w:kern w:val="2"/>
+          <w:szCs w:val="28"/>
+          <w:lang w:val="en-US" w:eastAsia="zh-CN" w:bidi="ar-SA"/>
+        </w:rPr>
+        <w:instrText xml:space="preserve"> HYPERLINK \l _Toc1445813415 </w:instrText>
+      </w:r>
+      <w:r>
+        <w:rPr>
+          <w:rFonts w:hint="eastAsia" w:ascii="宋体" w:hAnsi="宋体" w:cs="宋体"/>
+          <w:kern w:val="2"/>
+          <w:szCs w:val="28"/>
+          <w:lang w:val="en-US" w:eastAsia="zh-CN" w:bidi="ar-SA"/>
+        </w:rPr>
+        <w:fldChar w:fldCharType="separate"/>
+      </w:r>
+      <w:r>
+        <w:rPr>
+          <w:kern w:val="2"/>
+          <w:szCs w:val="22"/>
+          <w:lang w:val="en-US" w:eastAsia="zh-CN" w:bidi="ar-SA"/>
+        </w:rPr>
+        <w:t>2</w:t>
+      </w:r>
+      <w:r>
+        <w:rPr>
+          <w:rFonts w:hint="default" w:ascii="Arial" w:hAnsi="Arial" w:eastAsia="黑体"/>
+          <w:kern w:val="2"/>
+          <w:szCs w:val="22"/>
+          <w:lang w:val="en-US" w:eastAsia="zh-CN" w:bidi="ar-SA"/>
+        </w:rPr>
+        <w:t xml:space="preserve">. </w:t>
+      </w:r>
+      <w:r>
+        <w:rPr>
+          <w:kern w:val="2"/>
+          <w:szCs w:val="22"/>
+          <w:lang w:val="en-US" w:eastAsia="zh-CN" w:bidi="ar-SA"/>
+        </w:rPr>
+        <w:t>概要设计</w:t>
+      </w:r>
+      <w:r>
+        <w:rPr>
+          <w:rFonts w:hint="eastAsia"/>
+          <w:kern w:val="2"/>
+          <w:szCs w:val="22"/>
+          <w:lang w:val="en-US" w:eastAsia="zh-CN" w:bidi="ar-SA"/>
+        </w:rPr>
+        <w:t>阶段</w:t>
+      </w:r>
+      <w:r>
+        <w:rPr>
+          <w:kern w:val="2"/>
+          <w:szCs w:val="22"/>
+          <w:lang w:val="en-US" w:eastAsia="zh-CN" w:bidi="ar-SA"/>
+        </w:rPr>
+        <w:tab/>
+      </w:r>
+      <w:r>
+        <w:rPr>
+          <w:kern w:val="2"/>
+          <w:szCs w:val="22"/>
+          <w:lang w:val="en-US" w:eastAsia="zh-CN" w:bidi="ar-SA"/>
+        </w:rPr>
+        <w:fldChar w:fldCharType="begin"/>
+      </w:r>
+      <w:r>
+        <w:rPr>
+          <w:kern w:val="2"/>
+          <w:szCs w:val="22"/>
+          <w:lang w:val="en-US" w:eastAsia="zh-CN" w:bidi="ar-SA"/>
+        </w:rPr>
+        <w:instrText xml:space="preserve"> PAGEREF _Toc1445813415 </w:instrText>
+      </w:r>
+      <w:r>
+        <w:rPr>
+          <w:kern w:val="2"/>
+          <w:szCs w:val="22"/>
+          <w:lang w:val="en-US" w:eastAsia="zh-CN" w:bidi="ar-SA"/>
+        </w:rPr>
+        <w:fldChar w:fldCharType="separate"/>
+      </w:r>
+      <w:r>
+        <w:rPr>
+          <w:kern w:val="2"/>
+          <w:szCs w:val="22"/>
+          <w:lang w:val="en-US" w:eastAsia="zh-CN" w:bidi="ar-SA"/>
+        </w:rPr>
+        <w:t>3</w:t>
+      </w:r>
+      <w:r>
+        <w:rPr>
+          <w:kern w:val="2"/>
+          <w:szCs w:val="22"/>
+          <w:lang w:val="en-US" w:eastAsia="zh-CN" w:bidi="ar-SA"/>
+        </w:rPr>
+        <w:fldChar w:fldCharType="end"/>
+      </w:r>
+      <w:r>
+        <w:rPr>
+          <w:rFonts w:hint="default" w:ascii="Arial" w:hAnsi="Arial" w:eastAsia="黑体" w:cs="宋体"/>
+          <w:kern w:val="2"/>
+          <w:szCs w:val="22"/>
+          <w:lang w:val="en-US" w:eastAsia="zh-CN" w:bidi="ar-SA"/>
+        </w:rPr>
+        <w:fldChar w:fldCharType="end"/>
+      </w:r>
+    </w:p>
+    <w:p>
+      <w:pPr>
+        <w:pStyle w:val="10"/>
+        <w:tabs>
+          <w:tab w:val="right" w:leader="dot" w:pos="8306"/>
+        </w:tabs>
+        <w:rPr>
+          <w:kern w:val="2"/>
+          <w:szCs w:val="22"/>
+          <w:lang w:val="en-US" w:eastAsia="zh-CN" w:bidi="ar-SA"/>
+        </w:rPr>
+      </w:pPr>
+      <w:r>
+        <w:rPr>
+          <w:rFonts w:hint="eastAsia" w:ascii="宋体" w:hAnsi="宋体" w:cs="宋体"/>
+          <w:kern w:val="2"/>
+          <w:szCs w:val="28"/>
+          <w:lang w:val="en-US" w:eastAsia="zh-CN" w:bidi="ar-SA"/>
+        </w:rPr>
+        <w:fldChar w:fldCharType="begin"/>
+      </w:r>
+      <w:r>
+        <w:rPr>
+          <w:rFonts w:hint="eastAsia" w:ascii="宋体" w:hAnsi="宋体" w:cs="宋体"/>
+          <w:kern w:val="2"/>
+          <w:szCs w:val="28"/>
+          <w:lang w:val="en-US" w:eastAsia="zh-CN" w:bidi="ar-SA"/>
+        </w:rPr>
+        <w:instrText xml:space="preserve"> HYPERLINK \l _Toc1778412089 </w:instrText>
+      </w:r>
+      <w:r>
+        <w:rPr>
+          <w:rFonts w:hint="eastAsia" w:ascii="宋体" w:hAnsi="宋体" w:cs="宋体"/>
+          <w:kern w:val="2"/>
+          <w:szCs w:val="28"/>
+          <w:lang w:val="en-US" w:eastAsia="zh-CN" w:bidi="ar-SA"/>
+        </w:rPr>
+        <w:fldChar w:fldCharType="separate"/>
+      </w:r>
+      <w:r>
+        <w:rPr>
+          <w:kern w:val="2"/>
+          <w:szCs w:val="22"/>
+          <w:lang w:val="en-US" w:eastAsia="zh-CN" w:bidi="ar-SA"/>
+        </w:rPr>
+        <w:t>3</w:t>
+      </w:r>
+      <w:r>
+        <w:rPr>
+          <w:rFonts w:hint="default" w:ascii="Arial" w:hAnsi="Arial" w:eastAsia="黑体"/>
+          <w:kern w:val="2"/>
+          <w:szCs w:val="22"/>
+          <w:lang w:val="en-US" w:eastAsia="zh-CN" w:bidi="ar-SA"/>
+        </w:rPr>
+        <w:t xml:space="preserve">. </w:t>
+      </w:r>
+      <w:r>
+        <w:rPr>
+          <w:kern w:val="2"/>
+          <w:szCs w:val="22"/>
+          <w:lang w:val="en-US" w:eastAsia="zh-CN" w:bidi="ar-SA"/>
+        </w:rPr>
+        <w:t>详细设计</w:t>
+      </w:r>
+      <w:r>
+        <w:rPr>
+          <w:rFonts w:hint="eastAsia"/>
+          <w:kern w:val="2"/>
+          <w:szCs w:val="22"/>
+          <w:lang w:val="en-US" w:eastAsia="zh-CN" w:bidi="ar-SA"/>
+        </w:rPr>
+        <w:t>阶段</w:t>
+      </w:r>
+      <w:r>
+        <w:rPr>
+          <w:kern w:val="2"/>
+          <w:szCs w:val="22"/>
+          <w:lang w:val="en-US" w:eastAsia="zh-CN" w:bidi="ar-SA"/>
+        </w:rPr>
+        <w:tab/>
+      </w:r>
+      <w:r>
+        <w:rPr>
+          <w:kern w:val="2"/>
+          <w:szCs w:val="22"/>
+          <w:lang w:val="en-US" w:eastAsia="zh-CN" w:bidi="ar-SA"/>
+        </w:rPr>
+        <w:fldChar w:fldCharType="begin"/>
+      </w:r>
+      <w:r>
+        <w:rPr>
+          <w:kern w:val="2"/>
+          <w:szCs w:val="22"/>
+          <w:lang w:val="en-US" w:eastAsia="zh-CN" w:bidi="ar-SA"/>
+        </w:rPr>
+        <w:instrText xml:space="preserve"> PAGEREF _Toc1778412089 </w:instrText>
+      </w:r>
+      <w:r>
+        <w:rPr>
+          <w:kern w:val="2"/>
+          <w:szCs w:val="22"/>
+          <w:lang w:val="en-US" w:eastAsia="zh-CN" w:bidi="ar-SA"/>
+        </w:rPr>
+        <w:fldChar w:fldCharType="separate"/>
+      </w:r>
+      <w:r>
+        <w:rPr>
+          <w:kern w:val="2"/>
+          <w:szCs w:val="22"/>
+          <w:lang w:val="en-US" w:eastAsia="zh-CN" w:bidi="ar-SA"/>
+        </w:rPr>
+        <w:t>3</w:t>
+      </w:r>
+      <w:r>
+        <w:rPr>
+          <w:kern w:val="2"/>
+          <w:szCs w:val="22"/>
+          <w:lang w:val="en-US" w:eastAsia="zh-CN" w:bidi="ar-SA"/>
+        </w:rPr>
+        <w:fldChar w:fldCharType="end"/>
+      </w:r>
+      <w:r>
+        <w:rPr>
+          <w:rFonts w:hint="default" w:ascii="Arial" w:hAnsi="Arial" w:eastAsia="黑体" w:cs="宋体"/>
+          <w:kern w:val="2"/>
+          <w:szCs w:val="22"/>
+          <w:lang w:val="en-US" w:eastAsia="zh-CN" w:bidi="ar-SA"/>
+        </w:rPr>
+        <w:fldChar w:fldCharType="end"/>
+      </w:r>
+    </w:p>
+    <w:p>
+      <w:pPr>
+        <w:pStyle w:val="10"/>
+        <w:tabs>
+          <w:tab w:val="right" w:leader="dot" w:pos="8306"/>
+        </w:tabs>
+        <w:rPr>
+          <w:kern w:val="2"/>
+          <w:szCs w:val="22"/>
+          <w:lang w:val="en-US" w:eastAsia="zh-CN" w:bidi="ar-SA"/>
+        </w:rPr>
+      </w:pPr>
+      <w:r>
+        <w:rPr>
+          <w:rFonts w:hint="eastAsia" w:ascii="宋体" w:hAnsi="宋体" w:cs="宋体"/>
+          <w:kern w:val="2"/>
+          <w:szCs w:val="28"/>
+          <w:lang w:val="en-US" w:eastAsia="zh-CN" w:bidi="ar-SA"/>
+        </w:rPr>
+        <w:fldChar w:fldCharType="begin"/>
+      </w:r>
+      <w:r>
+        <w:rPr>
+          <w:rFonts w:hint="eastAsia" w:ascii="宋体" w:hAnsi="宋体" w:cs="宋体"/>
+          <w:kern w:val="2"/>
+          <w:szCs w:val="28"/>
+          <w:lang w:val="en-US" w:eastAsia="zh-CN" w:bidi="ar-SA"/>
+        </w:rPr>
+        <w:instrText xml:space="preserve"> HYPERLINK \l _Toc870653451 </w:instrText>
+      </w:r>
+      <w:r>
+        <w:rPr>
+          <w:rFonts w:hint="eastAsia" w:ascii="宋体" w:hAnsi="宋体" w:cs="宋体"/>
+          <w:kern w:val="2"/>
+          <w:szCs w:val="28"/>
+          <w:lang w:val="en-US" w:eastAsia="zh-CN" w:bidi="ar-SA"/>
+        </w:rPr>
+        <w:fldChar w:fldCharType="separate"/>
+      </w:r>
+      <w:r>
+        <w:rPr>
+          <w:kern w:val="2"/>
+          <w:szCs w:val="22"/>
+          <w:lang w:val="en-US" w:eastAsia="zh-CN" w:bidi="ar-SA"/>
+        </w:rPr>
+        <w:t>4</w:t>
+      </w:r>
+      <w:r>
+        <w:rPr>
+          <w:rFonts w:hint="default" w:ascii="Arial" w:hAnsi="Arial" w:eastAsia="黑体"/>
+          <w:kern w:val="2"/>
+          <w:szCs w:val="22"/>
+          <w:lang w:val="en-US" w:eastAsia="zh-CN" w:bidi="ar-SA"/>
+        </w:rPr>
+        <w:t xml:space="preserve">. </w:t>
+      </w:r>
+      <w:r>
+        <w:rPr>
+          <w:kern w:val="2"/>
+          <w:szCs w:val="22"/>
+          <w:lang w:val="en-US" w:eastAsia="zh-CN" w:bidi="ar-SA"/>
+        </w:rPr>
+        <w:t>程序编码</w:t>
+      </w:r>
+      <w:r>
+        <w:rPr>
+          <w:kern w:val="2"/>
+          <w:szCs w:val="22"/>
+          <w:lang w:val="en-US" w:eastAsia="zh-CN" w:bidi="ar-SA"/>
+        </w:rPr>
+        <w:tab/>
+      </w:r>
+      <w:r>
+        <w:rPr>
+          <w:kern w:val="2"/>
+          <w:szCs w:val="22"/>
+          <w:lang w:val="en-US" w:eastAsia="zh-CN" w:bidi="ar-SA"/>
+        </w:rPr>
+        <w:fldChar w:fldCharType="begin"/>
+      </w:r>
+      <w:r>
+        <w:rPr>
+          <w:kern w:val="2"/>
+          <w:szCs w:val="22"/>
+          <w:lang w:val="en-US" w:eastAsia="zh-CN" w:bidi="ar-SA"/>
+        </w:rPr>
+        <w:instrText xml:space="preserve"> PAGEREF _Toc870653451 </w:instrText>
+      </w:r>
+      <w:r>
+        <w:rPr>
+          <w:kern w:val="2"/>
+          <w:szCs w:val="22"/>
+          <w:lang w:val="en-US" w:eastAsia="zh-CN" w:bidi="ar-SA"/>
+        </w:rPr>
+        <w:fldChar w:fldCharType="separate"/>
+      </w:r>
+      <w:r>
+        <w:rPr>
+          <w:kern w:val="2"/>
+          <w:szCs w:val="22"/>
+          <w:lang w:val="en-US" w:eastAsia="zh-CN" w:bidi="ar-SA"/>
+        </w:rPr>
+        <w:t>3</w:t>
+      </w:r>
+      <w:r>
+        <w:rPr>
+          <w:kern w:val="2"/>
+          <w:szCs w:val="22"/>
+          <w:lang w:val="en-US" w:eastAsia="zh-CN" w:bidi="ar-SA"/>
+        </w:rPr>
+        <w:fldChar w:fldCharType="end"/>
+      </w:r>
+      <w:r>
+        <w:rPr>
+          <w:rFonts w:hint="default" w:ascii="Arial" w:hAnsi="Arial" w:eastAsia="黑体" w:cs="宋体"/>
+          <w:kern w:val="2"/>
+          <w:szCs w:val="22"/>
+          <w:lang w:val="en-US" w:eastAsia="zh-CN" w:bidi="ar-SA"/>
+        </w:rPr>
+        <w:fldChar w:fldCharType="end"/>
+      </w:r>
+    </w:p>
+    <w:p>
+      <w:pPr>
+        <w:pStyle w:val="10"/>
+        <w:tabs>
+          <w:tab w:val="right" w:leader="dot" w:pos="8306"/>
+        </w:tabs>
+        <w:rPr>
+          <w:kern w:val="2"/>
+          <w:szCs w:val="22"/>
+          <w:lang w:val="en-US" w:eastAsia="zh-CN" w:bidi="ar-SA"/>
+        </w:rPr>
+      </w:pPr>
+      <w:r>
+        <w:rPr>
+          <w:rFonts w:hint="eastAsia" w:ascii="宋体" w:hAnsi="宋体" w:cs="宋体"/>
+          <w:kern w:val="2"/>
+          <w:szCs w:val="28"/>
+          <w:lang w:val="en-US" w:eastAsia="zh-CN" w:bidi="ar-SA"/>
+        </w:rPr>
+        <w:fldChar w:fldCharType="begin"/>
+      </w:r>
+      <w:r>
+        <w:rPr>
+          <w:rFonts w:hint="eastAsia" w:ascii="宋体" w:hAnsi="宋体" w:cs="宋体"/>
+          <w:kern w:val="2"/>
+          <w:szCs w:val="28"/>
+          <w:lang w:val="en-US" w:eastAsia="zh-CN" w:bidi="ar-SA"/>
+        </w:rPr>
+        <w:instrText xml:space="preserve"> HYPERLINK \l _Toc906298324 </w:instrText>
+      </w:r>
+      <w:r>
+        <w:rPr>
+          <w:rFonts w:hint="eastAsia" w:ascii="宋体" w:hAnsi="宋体" w:cs="宋体"/>
+          <w:kern w:val="2"/>
+          <w:szCs w:val="28"/>
+          <w:lang w:val="en-US" w:eastAsia="zh-CN" w:bidi="ar-SA"/>
+        </w:rPr>
+        <w:fldChar w:fldCharType="separate"/>
+      </w:r>
+      <w:r>
+        <w:rPr>
+          <w:kern w:val="2"/>
+          <w:szCs w:val="22"/>
+          <w:lang w:val="en-US" w:eastAsia="zh-CN" w:bidi="ar-SA"/>
+        </w:rPr>
+        <w:t>5</w:t>
+      </w:r>
+      <w:r>
+        <w:rPr>
+          <w:rFonts w:hint="default" w:ascii="Arial" w:hAnsi="Arial" w:eastAsia="黑体"/>
+          <w:kern w:val="2"/>
+          <w:szCs w:val="22"/>
+          <w:lang w:val="en-US" w:eastAsia="zh-CN" w:bidi="ar-SA"/>
+        </w:rPr>
+        <w:t xml:space="preserve">. </w:t>
+      </w:r>
+      <w:r>
+        <w:rPr>
+          <w:rFonts w:hint="eastAsia"/>
+          <w:kern w:val="2"/>
+          <w:szCs w:val="22"/>
+          <w:lang w:val="en-US" w:eastAsia="zh-CN" w:bidi="ar-SA"/>
+        </w:rPr>
+        <w:t>系统测试阶段</w:t>
+      </w:r>
+      <w:r>
+        <w:rPr>
+          <w:kern w:val="2"/>
+          <w:szCs w:val="22"/>
+          <w:lang w:val="en-US" w:eastAsia="zh-CN" w:bidi="ar-SA"/>
+        </w:rPr>
+        <w:tab/>
+      </w:r>
+      <w:r>
+        <w:rPr>
+          <w:kern w:val="2"/>
+          <w:szCs w:val="22"/>
+          <w:lang w:val="en-US" w:eastAsia="zh-CN" w:bidi="ar-SA"/>
+        </w:rPr>
+        <w:fldChar w:fldCharType="begin"/>
+      </w:r>
+      <w:r>
+        <w:rPr>
+          <w:kern w:val="2"/>
+          <w:szCs w:val="22"/>
+          <w:lang w:val="en-US" w:eastAsia="zh-CN" w:bidi="ar-SA"/>
+        </w:rPr>
+        <w:instrText xml:space="preserve"> PAGEREF _Toc906298324 </w:instrText>
+      </w:r>
+      <w:r>
+        <w:rPr>
+          <w:kern w:val="2"/>
+          <w:szCs w:val="22"/>
+          <w:lang w:val="en-US" w:eastAsia="zh-CN" w:bidi="ar-SA"/>
+        </w:rPr>
+        <w:fldChar w:fldCharType="separate"/>
+      </w:r>
+      <w:r>
+        <w:rPr>
+          <w:kern w:val="2"/>
+          <w:szCs w:val="22"/>
+          <w:lang w:val="en-US" w:eastAsia="zh-CN" w:bidi="ar-SA"/>
+        </w:rPr>
+        <w:t>3</w:t>
+      </w:r>
+      <w:r>
+        <w:rPr>
+          <w:kern w:val="2"/>
+          <w:szCs w:val="22"/>
+          <w:lang w:val="en-US" w:eastAsia="zh-CN" w:bidi="ar-SA"/>
+        </w:rPr>
+        <w:fldChar w:fldCharType="end"/>
+      </w:r>
+      <w:r>
+        <w:rPr>
+          <w:rFonts w:hint="default" w:ascii="Arial" w:hAnsi="Arial" w:eastAsia="黑体" w:cs="宋体"/>
+          <w:kern w:val="2"/>
+          <w:szCs w:val="22"/>
+          <w:lang w:val="en-US" w:eastAsia="zh-CN" w:bidi="ar-SA"/>
+        </w:rPr>
+        <w:fldChar w:fldCharType="end"/>
+      </w:r>
+    </w:p>
+    <w:p>
+      <w:pPr>
+        <w:pStyle w:val="10"/>
+        <w:tabs>
+          <w:tab w:val="right" w:leader="dot" w:pos="8306"/>
+        </w:tabs>
+        <w:rPr>
+          <w:kern w:val="2"/>
+          <w:szCs w:val="22"/>
+          <w:lang w:val="en-US" w:eastAsia="zh-CN" w:bidi="ar-SA"/>
+        </w:rPr>
+      </w:pPr>
+      <w:r>
+        <w:rPr>
+          <w:rFonts w:hint="eastAsia" w:ascii="宋体" w:hAnsi="宋体" w:cs="宋体"/>
+          <w:kern w:val="2"/>
+          <w:szCs w:val="28"/>
+          <w:lang w:val="en-US" w:eastAsia="zh-CN" w:bidi="ar-SA"/>
+        </w:rPr>
+        <w:fldChar w:fldCharType="begin"/>
+      </w:r>
+      <w:r>
+        <w:rPr>
+          <w:rFonts w:hint="eastAsia" w:ascii="宋体" w:hAnsi="宋体" w:cs="宋体"/>
+          <w:kern w:val="2"/>
+          <w:szCs w:val="28"/>
+          <w:lang w:val="en-US" w:eastAsia="zh-CN" w:bidi="ar-SA"/>
+        </w:rPr>
+        <w:instrText xml:space="preserve"> HYPERLINK \l _Toc1024434316 </w:instrText>
+      </w:r>
+      <w:r>
+        <w:rPr>
+          <w:rFonts w:hint="eastAsia" w:ascii="宋体" w:hAnsi="宋体" w:cs="宋体"/>
+          <w:kern w:val="2"/>
+          <w:szCs w:val="28"/>
+          <w:lang w:val="en-US" w:eastAsia="zh-CN" w:bidi="ar-SA"/>
+        </w:rPr>
+        <w:fldChar w:fldCharType="separate"/>
+      </w:r>
+      <w:r>
+        <w:rPr>
+          <w:kern w:val="2"/>
+          <w:szCs w:val="22"/>
+          <w:lang w:val="en-US" w:eastAsia="zh-CN" w:bidi="ar-SA"/>
+        </w:rPr>
+        <w:t>6</w:t>
+      </w:r>
+      <w:r>
+        <w:rPr>
+          <w:rFonts w:hint="default" w:ascii="Arial" w:hAnsi="Arial" w:eastAsia="黑体"/>
+          <w:kern w:val="2"/>
+          <w:szCs w:val="22"/>
+          <w:lang w:eastAsia="zh-CN" w:bidi="ar-SA"/>
+        </w:rPr>
+        <w:t xml:space="preserve">. </w:t>
+      </w:r>
+      <w:r>
+        <w:rPr>
+          <w:rFonts w:hint="eastAsia"/>
+          <w:kern w:val="2"/>
+          <w:szCs w:val="22"/>
+          <w:lang w:val="en-US" w:eastAsia="zh-CN" w:bidi="ar-SA"/>
+        </w:rPr>
+        <w:t>总结</w:t>
+      </w:r>
+      <w:r>
+        <w:rPr>
+          <w:kern w:val="2"/>
+          <w:szCs w:val="22"/>
+          <w:lang w:val="en-US" w:eastAsia="zh-CN" w:bidi="ar-SA"/>
+        </w:rPr>
+        <w:tab/>
+      </w:r>
+      <w:r>
+        <w:rPr>
+          <w:kern w:val="2"/>
+          <w:szCs w:val="22"/>
+          <w:lang w:val="en-US" w:eastAsia="zh-CN" w:bidi="ar-SA"/>
+        </w:rPr>
+        <w:fldChar w:fldCharType="begin"/>
+      </w:r>
+      <w:r>
+        <w:rPr>
+          <w:kern w:val="2"/>
+          <w:szCs w:val="22"/>
+          <w:lang w:val="en-US" w:eastAsia="zh-CN" w:bidi="ar-SA"/>
+        </w:rPr>
+        <w:instrText xml:space="preserve"> PAGEREF _Toc1024434316 </w:instrText>
+      </w:r>
+      <w:r>
+        <w:rPr>
+          <w:kern w:val="2"/>
+          <w:szCs w:val="22"/>
+          <w:lang w:val="en-US" w:eastAsia="zh-CN" w:bidi="ar-SA"/>
+        </w:rPr>
+        <w:fldChar w:fldCharType="separate"/>
+      </w:r>
+      <w:r>
+        <w:rPr>
+          <w:kern w:val="2"/>
+          <w:szCs w:val="22"/>
+          <w:lang w:val="en-US" w:eastAsia="zh-CN" w:bidi="ar-SA"/>
+        </w:rPr>
+        <w:t>3</w:t>
+      </w:r>
+      <w:r>
+        <w:rPr>
+          <w:kern w:val="2"/>
+          <w:szCs w:val="22"/>
+          <w:lang w:val="en-US" w:eastAsia="zh-CN" w:bidi="ar-SA"/>
+        </w:rPr>
+        <w:fldChar w:fldCharType="end"/>
+      </w:r>
+      <w:r>
+        <w:rPr>
+          <w:rFonts w:hint="default" w:ascii="Arial" w:hAnsi="Arial" w:eastAsia="黑体" w:cs="宋体"/>
+          <w:kern w:val="2"/>
+          <w:szCs w:val="22"/>
+          <w:lang w:eastAsia="zh-CN" w:bidi="ar-SA"/>
+        </w:rPr>
+        <w:fldChar w:fldCharType="end"/>
+      </w:r>
+    </w:p>
+    <w:p>
+      <w:pPr>
+        <w:pStyle w:val="9"/>
+        <w:tabs>
+          <w:tab w:val="right" w:leader="dot" w:pos="8306"/>
+        </w:tabs>
+        <w:rPr>
+          <w:kern w:val="2"/>
+          <w:szCs w:val="22"/>
+          <w:lang w:val="en-US" w:eastAsia="zh-CN" w:bidi="ar-SA"/>
+        </w:rPr>
+      </w:pPr>
+      <w:r>
+        <w:rPr>
+          <w:rFonts w:hint="eastAsia" w:ascii="宋体" w:hAnsi="宋体" w:cs="宋体"/>
+          <w:kern w:val="2"/>
+          <w:szCs w:val="28"/>
+          <w:lang w:val="en-US" w:eastAsia="zh-CN" w:bidi="ar-SA"/>
+        </w:rPr>
+        <w:fldChar w:fldCharType="begin"/>
+      </w:r>
+      <w:r>
+        <w:rPr>
+          <w:rFonts w:hint="eastAsia" w:ascii="宋体" w:hAnsi="宋体" w:cs="宋体"/>
+          <w:kern w:val="2"/>
+          <w:szCs w:val="28"/>
+          <w:lang w:val="en-US" w:eastAsia="zh-CN" w:bidi="ar-SA"/>
+        </w:rPr>
+        <w:instrText xml:space="preserve"> HYPERLINK \l _Toc839273817 </w:instrText>
+      </w:r>
+      <w:r>
+        <w:rPr>
+          <w:rFonts w:hint="eastAsia" w:ascii="宋体" w:hAnsi="宋体" w:cs="宋体"/>
+          <w:kern w:val="2"/>
+          <w:szCs w:val="28"/>
+          <w:lang w:val="en-US" w:eastAsia="zh-CN" w:bidi="ar-SA"/>
+        </w:rPr>
+        <w:fldChar w:fldCharType="separate"/>
+      </w:r>
+      <w:r>
+        <w:rPr>
+          <w:kern w:val="2"/>
+          <w:szCs w:val="22"/>
+          <w:lang w:val="en-US" w:eastAsia="zh-CN" w:bidi="ar-SA"/>
+        </w:rPr>
+        <w:t>三</w:t>
+      </w:r>
+      <w:r>
+        <w:rPr>
+          <w:rFonts w:hint="eastAsia" w:ascii="Times New Roman" w:hAnsi="Times New Roman" w:eastAsia="宋体"/>
+          <w:kern w:val="44"/>
+          <w:szCs w:val="22"/>
+          <w:lang w:val="zh-CN" w:eastAsia="zh-CN" w:bidi="ar-SA"/>
+        </w:rPr>
+        <w:t xml:space="preserve">、 </w:t>
+      </w:r>
+      <w:r>
+        <w:rPr>
+          <w:rFonts w:hint="eastAsia"/>
+          <w:kern w:val="2"/>
+          <w:szCs w:val="22"/>
+          <w:lang w:val="zh-CN" w:eastAsia="zh-CN" w:bidi="ar-SA"/>
+        </w:rPr>
+        <w:t>测试方案</w:t>
+      </w:r>
+      <w:r>
+        <w:rPr>
+          <w:kern w:val="2"/>
+          <w:szCs w:val="22"/>
+          <w:lang w:val="en-US" w:eastAsia="zh-CN" w:bidi="ar-SA"/>
+        </w:rPr>
+        <w:tab/>
+      </w:r>
+      <w:r>
+        <w:rPr>
+          <w:kern w:val="2"/>
+          <w:szCs w:val="22"/>
+          <w:lang w:val="en-US" w:eastAsia="zh-CN" w:bidi="ar-SA"/>
+        </w:rPr>
+        <w:fldChar w:fldCharType="begin"/>
+      </w:r>
+      <w:r>
+        <w:rPr>
+          <w:kern w:val="2"/>
+          <w:szCs w:val="22"/>
+          <w:lang w:val="en-US" w:eastAsia="zh-CN" w:bidi="ar-SA"/>
+        </w:rPr>
+        <w:instrText xml:space="preserve"> PAGEREF _Toc839273817 </w:instrText>
+      </w:r>
+      <w:r>
+        <w:rPr>
+          <w:kern w:val="2"/>
+          <w:szCs w:val="22"/>
+          <w:lang w:val="en-US" w:eastAsia="zh-CN" w:bidi="ar-SA"/>
+        </w:rPr>
+        <w:fldChar w:fldCharType="separate"/>
+      </w:r>
+      <w:r>
+        <w:rPr>
+          <w:kern w:val="2"/>
+          <w:szCs w:val="22"/>
+          <w:lang w:val="en-US" w:eastAsia="zh-CN" w:bidi="ar-SA"/>
+        </w:rPr>
+        <w:t>3</w:t>
+      </w:r>
+      <w:r>
+        <w:rPr>
+          <w:kern w:val="2"/>
+          <w:szCs w:val="22"/>
+          <w:lang w:val="en-US" w:eastAsia="zh-CN" w:bidi="ar-SA"/>
+        </w:rPr>
+        <w:fldChar w:fldCharType="end"/>
+      </w:r>
+      <w:r>
+        <w:rPr>
+          <w:rFonts w:hint="eastAsia" w:ascii="Times New Roman" w:hAnsi="Times New Roman" w:eastAsia="宋体" w:cs="宋体"/>
+          <w:kern w:val="44"/>
+          <w:szCs w:val="22"/>
+          <w:lang w:val="zh-CN" w:eastAsia="zh-CN" w:bidi="ar-SA"/>
+        </w:rPr>
+        <w:fldChar w:fldCharType="end"/>
+      </w:r>
+    </w:p>
+    <w:p>
+      <w:pPr>
+        <w:pStyle w:val="10"/>
+        <w:tabs>
+          <w:tab w:val="right" w:leader="dot" w:pos="8306"/>
+        </w:tabs>
+        <w:rPr>
+          <w:kern w:val="2"/>
+          <w:szCs w:val="22"/>
+          <w:lang w:val="en-US" w:eastAsia="zh-CN" w:bidi="ar-SA"/>
+        </w:rPr>
+      </w:pPr>
+      <w:r>
+        <w:rPr>
+          <w:rFonts w:hint="eastAsia" w:ascii="宋体" w:hAnsi="宋体" w:cs="宋体"/>
+          <w:kern w:val="2"/>
+          <w:szCs w:val="28"/>
+          <w:lang w:val="en-US" w:eastAsia="zh-CN" w:bidi="ar-SA"/>
+        </w:rPr>
+        <w:fldChar w:fldCharType="begin"/>
+      </w:r>
+      <w:r>
+        <w:rPr>
+          <w:rFonts w:hint="eastAsia" w:ascii="宋体" w:hAnsi="宋体" w:cs="宋体"/>
+          <w:kern w:val="2"/>
+          <w:szCs w:val="28"/>
+          <w:lang w:val="en-US" w:eastAsia="zh-CN" w:bidi="ar-SA"/>
+        </w:rPr>
+        <w:instrText xml:space="preserve"> HYPERLINK \l _Toc292176347 </w:instrText>
+      </w:r>
+      <w:r>
+        <w:rPr>
+          <w:rFonts w:hint="eastAsia" w:ascii="宋体" w:hAnsi="宋体" w:cs="宋体"/>
+          <w:kern w:val="2"/>
+          <w:szCs w:val="28"/>
+          <w:lang w:val="en-US" w:eastAsia="zh-CN" w:bidi="ar-SA"/>
+        </w:rPr>
+        <w:fldChar w:fldCharType="separate"/>
+      </w:r>
+      <w:r>
+        <w:rPr>
+          <w:kern w:val="2"/>
+          <w:szCs w:val="22"/>
+          <w:lang w:val="en-US" w:eastAsia="zh-CN" w:bidi="ar-SA"/>
+        </w:rPr>
+        <w:t>1</w:t>
+      </w:r>
+      <w:r>
+        <w:rPr>
+          <w:rFonts w:hint="default" w:ascii="Arial" w:hAnsi="Arial" w:eastAsia="黑体"/>
+          <w:kern w:val="2"/>
+          <w:szCs w:val="22"/>
+          <w:lang w:eastAsia="zh-CN" w:bidi="ar-SA"/>
+        </w:rPr>
+        <w:t xml:space="preserve">. </w:t>
+      </w:r>
+      <w:r>
+        <w:rPr>
+          <w:rFonts w:hint="default"/>
+          <w:kern w:val="2"/>
+          <w:szCs w:val="22"/>
+          <w:lang w:val="en-US" w:eastAsia="zh-CN" w:bidi="ar-SA"/>
+        </w:rPr>
+        <w:t>单元测试</w:t>
+      </w:r>
+      <w:r>
+        <w:rPr>
+          <w:kern w:val="2"/>
+          <w:szCs w:val="22"/>
+          <w:lang w:val="en-US" w:eastAsia="zh-CN" w:bidi="ar-SA"/>
+        </w:rPr>
+        <w:tab/>
+      </w:r>
+      <w:r>
+        <w:rPr>
+          <w:kern w:val="2"/>
+          <w:szCs w:val="22"/>
+          <w:lang w:val="en-US" w:eastAsia="zh-CN" w:bidi="ar-SA"/>
+        </w:rPr>
+        <w:fldChar w:fldCharType="begin"/>
+      </w:r>
+      <w:r>
+        <w:rPr>
+          <w:kern w:val="2"/>
+          <w:szCs w:val="22"/>
+          <w:lang w:val="en-US" w:eastAsia="zh-CN" w:bidi="ar-SA"/>
+        </w:rPr>
+        <w:instrText xml:space="preserve"> PAGEREF _Toc292176347 </w:instrText>
+      </w:r>
+      <w:r>
+        <w:rPr>
+          <w:kern w:val="2"/>
+          <w:szCs w:val="22"/>
+          <w:lang w:val="en-US" w:eastAsia="zh-CN" w:bidi="ar-SA"/>
+        </w:rPr>
+        <w:fldChar w:fldCharType="separate"/>
+      </w:r>
+      <w:r>
+        <w:rPr>
+          <w:kern w:val="2"/>
+          <w:szCs w:val="22"/>
+          <w:lang w:val="en-US" w:eastAsia="zh-CN" w:bidi="ar-SA"/>
+        </w:rPr>
+        <w:t>3</w:t>
+      </w:r>
+      <w:r>
+        <w:rPr>
+          <w:kern w:val="2"/>
+          <w:szCs w:val="22"/>
+          <w:lang w:val="en-US" w:eastAsia="zh-CN" w:bidi="ar-SA"/>
+        </w:rPr>
+        <w:fldChar w:fldCharType="end"/>
+      </w:r>
+      <w:r>
+        <w:rPr>
+          <w:rFonts w:hint="default" w:ascii="Arial" w:hAnsi="Arial" w:eastAsia="黑体" w:cs="宋体"/>
+          <w:kern w:val="2"/>
+          <w:szCs w:val="22"/>
+          <w:lang w:eastAsia="zh-CN" w:bidi="ar-SA"/>
+        </w:rPr>
+        <w:fldChar w:fldCharType="end"/>
+      </w:r>
+    </w:p>
+    <w:p>
+      <w:pPr>
+        <w:pStyle w:val="10"/>
+        <w:tabs>
+          <w:tab w:val="right" w:leader="dot" w:pos="8306"/>
+        </w:tabs>
+        <w:rPr>
+          <w:kern w:val="2"/>
+          <w:szCs w:val="22"/>
+          <w:lang w:val="en-US" w:eastAsia="zh-CN" w:bidi="ar-SA"/>
+        </w:rPr>
+      </w:pPr>
+      <w:r>
+        <w:rPr>
+          <w:rFonts w:hint="eastAsia" w:ascii="宋体" w:hAnsi="宋体" w:cs="宋体"/>
+          <w:kern w:val="2"/>
+          <w:szCs w:val="28"/>
+          <w:lang w:val="en-US" w:eastAsia="zh-CN" w:bidi="ar-SA"/>
+        </w:rPr>
+        <w:fldChar w:fldCharType="begin"/>
+      </w:r>
+      <w:r>
+        <w:rPr>
+          <w:rFonts w:hint="eastAsia" w:ascii="宋体" w:hAnsi="宋体" w:cs="宋体"/>
+          <w:kern w:val="2"/>
+          <w:szCs w:val="28"/>
+          <w:lang w:val="en-US" w:eastAsia="zh-CN" w:bidi="ar-SA"/>
+        </w:rPr>
+        <w:instrText xml:space="preserve"> HYPERLINK \l _Toc1406443498 </w:instrText>
+      </w:r>
+      <w:r>
+        <w:rPr>
+          <w:rFonts w:hint="eastAsia" w:ascii="宋体" w:hAnsi="宋体" w:cs="宋体"/>
+          <w:kern w:val="2"/>
+          <w:szCs w:val="28"/>
+          <w:lang w:val="en-US" w:eastAsia="zh-CN" w:bidi="ar-SA"/>
+        </w:rPr>
+        <w:fldChar w:fldCharType="separate"/>
+      </w:r>
+      <w:r>
+        <w:rPr>
+          <w:kern w:val="2"/>
+          <w:szCs w:val="22"/>
+          <w:lang w:val="en-US" w:eastAsia="zh-CN" w:bidi="ar-SA"/>
+        </w:rPr>
+        <w:t>2</w:t>
+      </w:r>
+      <w:r>
+        <w:rPr>
+          <w:rFonts w:hint="default" w:ascii="Arial" w:hAnsi="Arial" w:eastAsia="黑体"/>
+          <w:kern w:val="2"/>
+          <w:szCs w:val="22"/>
+          <w:lang w:val="en-US" w:eastAsia="zh-CN" w:bidi="ar-SA"/>
+        </w:rPr>
+        <w:t xml:space="preserve">. </w:t>
+      </w:r>
+      <w:r>
+        <w:rPr>
+          <w:rFonts w:hint="eastAsia"/>
+          <w:kern w:val="2"/>
+          <w:szCs w:val="22"/>
+          <w:lang w:val="en-US" w:eastAsia="zh-CN" w:bidi="ar-SA"/>
+        </w:rPr>
+        <w:t>集成测试</w:t>
+      </w:r>
+      <w:r>
+        <w:rPr>
+          <w:kern w:val="2"/>
+          <w:szCs w:val="22"/>
+          <w:lang w:val="en-US" w:eastAsia="zh-CN" w:bidi="ar-SA"/>
+        </w:rPr>
+        <w:tab/>
+      </w:r>
+      <w:r>
+        <w:rPr>
+          <w:kern w:val="2"/>
+          <w:szCs w:val="22"/>
+          <w:lang w:val="en-US" w:eastAsia="zh-CN" w:bidi="ar-SA"/>
+        </w:rPr>
+        <w:fldChar w:fldCharType="begin"/>
+      </w:r>
+      <w:r>
+        <w:rPr>
+          <w:kern w:val="2"/>
+          <w:szCs w:val="22"/>
+          <w:lang w:val="en-US" w:eastAsia="zh-CN" w:bidi="ar-SA"/>
+        </w:rPr>
+        <w:instrText xml:space="preserve"> PAGEREF _Toc1406443498 </w:instrText>
+      </w:r>
+      <w:r>
+        <w:rPr>
+          <w:kern w:val="2"/>
+          <w:szCs w:val="22"/>
+          <w:lang w:val="en-US" w:eastAsia="zh-CN" w:bidi="ar-SA"/>
+        </w:rPr>
+        <w:fldChar w:fldCharType="separate"/>
+      </w:r>
+      <w:r>
+        <w:rPr>
+          <w:kern w:val="2"/>
+          <w:szCs w:val="22"/>
+          <w:lang w:val="en-US" w:eastAsia="zh-CN" w:bidi="ar-SA"/>
+        </w:rPr>
+        <w:t>4</w:t>
+      </w:r>
+      <w:r>
+        <w:rPr>
+          <w:kern w:val="2"/>
+          <w:szCs w:val="22"/>
+          <w:lang w:val="en-US" w:eastAsia="zh-CN" w:bidi="ar-SA"/>
+        </w:rPr>
+        <w:fldChar w:fldCharType="end"/>
+      </w:r>
+      <w:r>
+        <w:rPr>
+          <w:rFonts w:hint="default" w:ascii="Arial" w:hAnsi="Arial" w:eastAsia="黑体" w:cs="宋体"/>
+          <w:kern w:val="2"/>
+          <w:szCs w:val="22"/>
+          <w:lang w:val="en-US" w:eastAsia="zh-CN" w:bidi="ar-SA"/>
+        </w:rPr>
+        <w:fldChar w:fldCharType="end"/>
+      </w:r>
+    </w:p>
+    <w:p>
+      <w:pPr>
+        <w:pStyle w:val="10"/>
+        <w:tabs>
+          <w:tab w:val="right" w:leader="dot" w:pos="8306"/>
+        </w:tabs>
+        <w:rPr>
+          <w:kern w:val="2"/>
+          <w:szCs w:val="22"/>
+          <w:lang w:val="en-US" w:eastAsia="zh-CN" w:bidi="ar-SA"/>
+        </w:rPr>
+      </w:pPr>
+      <w:r>
+        <w:rPr>
+          <w:rFonts w:hint="eastAsia" w:ascii="宋体" w:hAnsi="宋体" w:cs="宋体"/>
+          <w:kern w:val="2"/>
+          <w:szCs w:val="28"/>
+          <w:lang w:val="en-US" w:eastAsia="zh-CN" w:bidi="ar-SA"/>
+        </w:rPr>
+        <w:fldChar w:fldCharType="begin"/>
+      </w:r>
+      <w:r>
+        <w:rPr>
+          <w:rFonts w:hint="eastAsia" w:ascii="宋体" w:hAnsi="宋体" w:cs="宋体"/>
+          <w:kern w:val="2"/>
+          <w:szCs w:val="28"/>
+          <w:lang w:val="en-US" w:eastAsia="zh-CN" w:bidi="ar-SA"/>
+        </w:rPr>
+        <w:instrText xml:space="preserve"> HYPERLINK \l _Toc474879402 </w:instrText>
+      </w:r>
+      <w:r>
+        <w:rPr>
+          <w:rFonts w:hint="eastAsia" w:ascii="宋体" w:hAnsi="宋体" w:cs="宋体"/>
+          <w:kern w:val="2"/>
+          <w:szCs w:val="28"/>
+          <w:lang w:val="en-US" w:eastAsia="zh-CN" w:bidi="ar-SA"/>
+        </w:rPr>
+        <w:fldChar w:fldCharType="separate"/>
+      </w:r>
+      <w:r>
+        <w:rPr>
+          <w:kern w:val="2"/>
+          <w:szCs w:val="22"/>
+          <w:lang w:val="en-US" w:eastAsia="zh-CN" w:bidi="ar-SA"/>
+        </w:rPr>
+        <w:t>3</w:t>
+      </w:r>
+      <w:r>
+        <w:rPr>
+          <w:rFonts w:hint="default" w:ascii="Arial" w:hAnsi="Arial" w:eastAsia="黑体"/>
+          <w:kern w:val="2"/>
+          <w:szCs w:val="22"/>
+          <w:lang w:val="en-US" w:eastAsia="zh-CN" w:bidi="ar-SA"/>
+        </w:rPr>
+        <w:t xml:space="preserve">. </w:t>
+      </w:r>
+      <w:r>
+        <w:rPr>
+          <w:rFonts w:hint="eastAsia"/>
+          <w:kern w:val="2"/>
+          <w:szCs w:val="22"/>
+          <w:lang w:val="en-US" w:eastAsia="zh-CN" w:bidi="ar-SA"/>
+        </w:rPr>
+        <w:t>系统测试</w:t>
+      </w:r>
+      <w:r>
+        <w:rPr>
+          <w:kern w:val="2"/>
+          <w:szCs w:val="22"/>
+          <w:lang w:val="en-US" w:eastAsia="zh-CN" w:bidi="ar-SA"/>
+        </w:rPr>
+        <w:tab/>
+      </w:r>
+      <w:r>
+        <w:rPr>
+          <w:kern w:val="2"/>
+          <w:szCs w:val="22"/>
+          <w:lang w:val="en-US" w:eastAsia="zh-CN" w:bidi="ar-SA"/>
+        </w:rPr>
+        <w:fldChar w:fldCharType="begin"/>
+      </w:r>
+      <w:r>
+        <w:rPr>
+          <w:kern w:val="2"/>
+          <w:szCs w:val="22"/>
+          <w:lang w:val="en-US" w:eastAsia="zh-CN" w:bidi="ar-SA"/>
+        </w:rPr>
+        <w:instrText xml:space="preserve"> PAGEREF _Toc474879402 </w:instrText>
+      </w:r>
+      <w:r>
+        <w:rPr>
+          <w:kern w:val="2"/>
+          <w:szCs w:val="22"/>
+          <w:lang w:val="en-US" w:eastAsia="zh-CN" w:bidi="ar-SA"/>
+        </w:rPr>
+        <w:fldChar w:fldCharType="separate"/>
+      </w:r>
+      <w:r>
+        <w:rPr>
+          <w:kern w:val="2"/>
+          <w:szCs w:val="22"/>
+          <w:lang w:val="en-US" w:eastAsia="zh-CN" w:bidi="ar-SA"/>
+        </w:rPr>
+        <w:t>4</w:t>
+      </w:r>
+      <w:r>
+        <w:rPr>
+          <w:kern w:val="2"/>
+          <w:szCs w:val="22"/>
+          <w:lang w:val="en-US" w:eastAsia="zh-CN" w:bidi="ar-SA"/>
+        </w:rPr>
+        <w:fldChar w:fldCharType="end"/>
+      </w:r>
+      <w:r>
+        <w:rPr>
+          <w:rFonts w:hint="default" w:ascii="Arial" w:hAnsi="Arial" w:eastAsia="黑体" w:cs="宋体"/>
+          <w:kern w:val="2"/>
+          <w:szCs w:val="22"/>
+          <w:lang w:val="en-US" w:eastAsia="zh-CN" w:bidi="ar-SA"/>
+        </w:rPr>
+        <w:fldChar w:fldCharType="end"/>
+      </w:r>
+    </w:p>
+    <w:p>
+      <w:pPr>
+        <w:pStyle w:val="9"/>
+        <w:tabs>
+          <w:tab w:val="right" w:leader="dot" w:pos="8306"/>
+        </w:tabs>
+        <w:rPr>
+          <w:kern w:val="2"/>
+          <w:szCs w:val="22"/>
+          <w:lang w:val="en-US" w:eastAsia="zh-CN" w:bidi="ar-SA"/>
+        </w:rPr>
+      </w:pPr>
+      <w:r>
+        <w:rPr>
+          <w:rFonts w:hint="eastAsia" w:ascii="宋体" w:hAnsi="宋体" w:cs="宋体"/>
+          <w:kern w:val="2"/>
+          <w:szCs w:val="28"/>
+          <w:lang w:val="en-US" w:eastAsia="zh-CN" w:bidi="ar-SA"/>
+        </w:rPr>
+        <w:fldChar w:fldCharType="begin"/>
+      </w:r>
+      <w:r>
+        <w:rPr>
+          <w:rFonts w:hint="eastAsia" w:ascii="宋体" w:hAnsi="宋体" w:cs="宋体"/>
+          <w:kern w:val="2"/>
+          <w:szCs w:val="28"/>
+          <w:lang w:val="en-US" w:eastAsia="zh-CN" w:bidi="ar-SA"/>
+        </w:rPr>
+        <w:instrText xml:space="preserve"> HYPERLINK \l _Toc561101543 </w:instrText>
+      </w:r>
+      <w:r>
+        <w:rPr>
+          <w:rFonts w:hint="eastAsia" w:ascii="宋体" w:hAnsi="宋体" w:cs="宋体"/>
+          <w:kern w:val="2"/>
+          <w:szCs w:val="28"/>
+          <w:lang w:val="en-US" w:eastAsia="zh-CN" w:bidi="ar-SA"/>
+        </w:rPr>
+        <w:fldChar w:fldCharType="separate"/>
+      </w:r>
+      <w:r>
+        <w:rPr>
+          <w:kern w:val="2"/>
+          <w:szCs w:val="22"/>
+          <w:lang w:val="en-US" w:eastAsia="zh-CN" w:bidi="ar-SA"/>
+        </w:rPr>
+        <w:t>四</w:t>
+      </w:r>
+      <w:r>
+        <w:rPr>
+          <w:rFonts w:hint="eastAsia" w:ascii="Times New Roman" w:hAnsi="Times New Roman" w:eastAsia="宋体"/>
+          <w:kern w:val="44"/>
+          <w:szCs w:val="22"/>
+          <w:lang w:val="zh-CN" w:eastAsia="zh-CN" w:bidi="ar-SA"/>
+        </w:rPr>
+        <w:t xml:space="preserve">、 </w:t>
+      </w:r>
+      <w:r>
+        <w:rPr>
+          <w:rFonts w:hint="eastAsia"/>
+          <w:kern w:val="2"/>
+          <w:szCs w:val="22"/>
+          <w:lang w:val="zh-CN" w:eastAsia="zh-CN" w:bidi="ar-SA"/>
+        </w:rPr>
+        <w:t>项目实施工作方式 </w:t>
+      </w:r>
+      <w:r>
+        <w:rPr>
+          <w:kern w:val="2"/>
+          <w:szCs w:val="22"/>
+          <w:lang w:val="en-US" w:eastAsia="zh-CN" w:bidi="ar-SA"/>
+        </w:rPr>
+        <w:tab/>
+      </w:r>
+      <w:r>
+        <w:rPr>
+          <w:kern w:val="2"/>
+          <w:szCs w:val="22"/>
+          <w:lang w:val="en-US" w:eastAsia="zh-CN" w:bidi="ar-SA"/>
+        </w:rPr>
+        <w:fldChar w:fldCharType="begin"/>
+      </w:r>
+      <w:r>
+        <w:rPr>
+          <w:kern w:val="2"/>
+          <w:szCs w:val="22"/>
+          <w:lang w:val="en-US" w:eastAsia="zh-CN" w:bidi="ar-SA"/>
+        </w:rPr>
+        <w:instrText xml:space="preserve"> PAGEREF _Toc561101543 </w:instrText>
+      </w:r>
+      <w:r>
+        <w:rPr>
+          <w:kern w:val="2"/>
+          <w:szCs w:val="22"/>
+          <w:lang w:val="en-US" w:eastAsia="zh-CN" w:bidi="ar-SA"/>
+        </w:rPr>
+        <w:fldChar w:fldCharType="separate"/>
+      </w:r>
+      <w:r>
+        <w:rPr>
+          <w:kern w:val="2"/>
+          <w:szCs w:val="22"/>
+          <w:lang w:val="en-US" w:eastAsia="zh-CN" w:bidi="ar-SA"/>
+        </w:rPr>
+        <w:t>4</w:t>
+      </w:r>
+      <w:r>
+        <w:rPr>
+          <w:kern w:val="2"/>
+          <w:szCs w:val="22"/>
+          <w:lang w:val="en-US" w:eastAsia="zh-CN" w:bidi="ar-SA"/>
+        </w:rPr>
+        <w:fldChar w:fldCharType="end"/>
+      </w:r>
+      <w:r>
+        <w:rPr>
+          <w:rFonts w:hint="eastAsia" w:ascii="Times New Roman" w:hAnsi="Times New Roman" w:eastAsia="宋体" w:cs="宋体"/>
+          <w:kern w:val="44"/>
+          <w:szCs w:val="22"/>
+          <w:lang w:val="zh-CN" w:eastAsia="zh-CN" w:bidi="ar-SA"/>
+        </w:rPr>
+        <w:fldChar w:fldCharType="end"/>
+      </w:r>
+    </w:p>
+    <w:p>
+      <w:pPr>
+        <w:pageBreakBefore w:val="0"/>
+        <w:kinsoku/>
+        <w:wordWrap/>
+        <w:overflowPunct/>
+        <w:topLinePunct w:val="0"/>
+        <w:autoSpaceDE/>
+        <w:autoSpaceDN/>
+        <w:bidi w:val="0"/>
+        <w:spacing w:line="360" w:lineRule="auto"/>
+        <w:ind w:right="0" w:rightChars="0"/>
+        <w:rPr>
+          <w:rFonts w:hint="eastAsia" w:ascii="宋体" w:hAnsi="宋体" w:cs="宋体"/>
+          <w:kern w:val="2"/>
+          <w:szCs w:val="28"/>
+          <w:lang w:val="en-US" w:eastAsia="zh-CN" w:bidi="ar-SA"/>
+        </w:rPr>
+      </w:pPr>
+      <w:r>
+        <w:rPr>
+          <w:rFonts w:hint="eastAsia" w:ascii="宋体" w:hAnsi="宋体" w:cs="宋体"/>
+          <w:kern w:val="2"/>
+          <w:szCs w:val="28"/>
+          <w:lang w:val="en-US" w:eastAsia="zh-CN" w:bidi="ar-SA"/>
+        </w:rPr>
+        <w:fldChar w:fldCharType="end"/>
+      </w:r>
+    </w:p>
+    <w:p>
+      <w:pPr>
+        <w:pageBreakBefore w:val="0"/>
+        <w:kinsoku/>
+        <w:wordWrap/>
+        <w:overflowPunct/>
+        <w:topLinePunct w:val="0"/>
+        <w:autoSpaceDE/>
+        <w:autoSpaceDN/>
+        <w:bidi w:val="0"/>
+        <w:spacing w:line="360" w:lineRule="auto"/>
+        <w:ind w:right="0" w:rightChars="0"/>
+        <w:rPr>
+          <w:rFonts w:hint="eastAsia" w:ascii="宋体" w:hAnsi="宋体" w:cs="宋体"/>
+          <w:kern w:val="2"/>
+          <w:szCs w:val="28"/>
+          <w:lang w:val="en-US" w:eastAsia="zh-CN" w:bidi="ar-SA"/>
+        </w:rPr>
+      </w:pPr>
+    </w:p>
+    <w:p>
+      <w:pPr>
+        <w:pageBreakBefore w:val="0"/>
+        <w:kinsoku/>
+        <w:wordWrap/>
+        <w:overflowPunct/>
+        <w:topLinePunct w:val="0"/>
+        <w:autoSpaceDE/>
+        <w:autoSpaceDN/>
+        <w:bidi w:val="0"/>
+        <w:spacing w:line="360" w:lineRule="auto"/>
+        <w:ind w:right="0" w:rightChars="0"/>
+        <w:rPr>
+          <w:rFonts w:hint="eastAsia" w:ascii="宋体" w:hAnsi="宋体" w:cs="宋体"/>
+          <w:kern w:val="2"/>
+          <w:szCs w:val="28"/>
+          <w:lang w:val="en-US" w:eastAsia="zh-CN" w:bidi="ar-SA"/>
+        </w:rPr>
+      </w:pPr>
+    </w:p>
+    <w:p>
+      <w:pPr>
+        <w:pageBreakBefore w:val="0"/>
+        <w:kinsoku/>
+        <w:wordWrap/>
+        <w:overflowPunct/>
+        <w:topLinePunct w:val="0"/>
+        <w:autoSpaceDE/>
+        <w:autoSpaceDN/>
+        <w:bidi w:val="0"/>
+        <w:spacing w:line="360" w:lineRule="auto"/>
+        <w:ind w:right="0" w:rightChars="0"/>
+        <w:rPr>
+          <w:rFonts w:hint="eastAsia" w:ascii="宋体" w:hAnsi="宋体" w:cs="宋体"/>
+          <w:kern w:val="2"/>
+          <w:szCs w:val="28"/>
+          <w:lang w:val="en-US" w:eastAsia="zh-CN" w:bidi="ar-SA"/>
+        </w:rPr>
+      </w:pPr>
+    </w:p>
+    <w:p>
+      <w:pPr>
+        <w:pageBreakBefore w:val="0"/>
+        <w:kinsoku/>
+        <w:wordWrap/>
+        <w:overflowPunct/>
+        <w:topLinePunct w:val="0"/>
+        <w:autoSpaceDE/>
+        <w:autoSpaceDN/>
+        <w:bidi w:val="0"/>
+        <w:spacing w:line="360" w:lineRule="auto"/>
+        <w:ind w:right="0" w:rightChars="0"/>
+        <w:rPr>
+          <w:rFonts w:hint="eastAsia" w:ascii="宋体" w:hAnsi="宋体" w:cs="宋体"/>
+          <w:kern w:val="2"/>
+          <w:szCs w:val="28"/>
+          <w:lang w:val="en-US" w:eastAsia="zh-CN" w:bidi="ar-SA"/>
+        </w:rPr>
+      </w:pPr>
+    </w:p>
+    <w:p>
+      <w:pPr>
+        <w:pageBreakBefore w:val="0"/>
+        <w:kinsoku/>
+        <w:wordWrap/>
+        <w:overflowPunct/>
+        <w:topLinePunct w:val="0"/>
+        <w:autoSpaceDE/>
+        <w:autoSpaceDN/>
+        <w:bidi w:val="0"/>
+        <w:spacing w:line="360" w:lineRule="auto"/>
+        <w:ind w:right="0" w:rightChars="0"/>
+        <w:rPr>
+          <w:rFonts w:hint="eastAsia" w:ascii="宋体" w:hAnsi="宋体" w:cs="宋体"/>
+          <w:kern w:val="2"/>
+          <w:szCs w:val="28"/>
+          <w:lang w:val="en-US" w:eastAsia="zh-CN" w:bidi="ar-SA"/>
+        </w:rPr>
+      </w:pPr>
+    </w:p>
+    <w:p>
+      <w:pPr>
+        <w:pageBreakBefore w:val="0"/>
+        <w:kinsoku/>
+        <w:wordWrap/>
+        <w:overflowPunct/>
+        <w:topLinePunct w:val="0"/>
+        <w:autoSpaceDE/>
+        <w:autoSpaceDN/>
+        <w:bidi w:val="0"/>
+        <w:spacing w:line="360" w:lineRule="auto"/>
+        <w:ind w:right="0" w:rightChars="0"/>
+        <w:rPr>
+          <w:rFonts w:hint="eastAsia" w:ascii="宋体" w:hAnsi="宋体" w:cs="宋体"/>
+          <w:kern w:val="2"/>
+          <w:szCs w:val="28"/>
+          <w:lang w:val="en-US" w:eastAsia="zh-CN" w:bidi="ar-SA"/>
+        </w:rPr>
+      </w:pPr>
+    </w:p>
+    <w:p>
+      <w:pPr>
+        <w:pageBreakBefore w:val="0"/>
+        <w:kinsoku/>
+        <w:wordWrap/>
+        <w:overflowPunct/>
+        <w:topLinePunct w:val="0"/>
+        <w:autoSpaceDE/>
+        <w:autoSpaceDN/>
+        <w:bidi w:val="0"/>
+        <w:spacing w:line="360" w:lineRule="auto"/>
+        <w:ind w:right="0" w:rightChars="0"/>
+        <w:rPr>
+          <w:rFonts w:hint="eastAsia" w:ascii="宋体" w:hAnsi="宋体" w:cs="宋体"/>
+          <w:kern w:val="2"/>
+          <w:szCs w:val="28"/>
+          <w:lang w:val="en-US" w:eastAsia="zh-CN" w:bidi="ar-SA"/>
+        </w:rPr>
+      </w:pPr>
+    </w:p>
+    <w:p>
+      <w:pPr>
+        <w:pageBreakBefore w:val="0"/>
+        <w:kinsoku/>
+        <w:wordWrap/>
+        <w:overflowPunct/>
+        <w:topLinePunct w:val="0"/>
+        <w:autoSpaceDE/>
+        <w:autoSpaceDN/>
+        <w:bidi w:val="0"/>
+        <w:spacing w:line="360" w:lineRule="auto"/>
+        <w:ind w:right="0" w:rightChars="0"/>
+        <w:rPr>
+          <w:rFonts w:hint="eastAsia" w:ascii="宋体" w:hAnsi="宋体" w:cs="宋体"/>
+          <w:kern w:val="2"/>
+          <w:szCs w:val="28"/>
+          <w:lang w:val="en-US" w:eastAsia="zh-CN" w:bidi="ar-SA"/>
+        </w:rPr>
+      </w:pPr>
+      <w:bookmarkStart w:id="83" w:name="_GoBack"/>
+      <w:bookmarkEnd w:id="83"/>
+    </w:p>
+    <w:p>
+      <w:pPr>
+        <w:pStyle w:val="2"/>
+        <w:pageBreakBefore w:val="0"/>
+        <w:tabs>
+          <w:tab w:val="clear" w:pos="432"/>
+        </w:tabs>
+        <w:kinsoku/>
+        <w:wordWrap/>
+        <w:overflowPunct/>
+        <w:topLinePunct w:val="0"/>
+        <w:autoSpaceDE/>
+        <w:autoSpaceDN/>
+        <w:bidi w:val="0"/>
+        <w:spacing w:line="360" w:lineRule="auto"/>
+        <w:ind w:right="0" w:rightChars="0"/>
+        <w:rPr>
+          <w:rFonts w:hint="eastAsia"/>
+        </w:rPr>
+      </w:pPr>
+      <w:bookmarkStart w:id="0" w:name="_Toc612439528"/>
+      <w:bookmarkStart w:id="1" w:name="_Toc19014"/>
+      <w:r>
+        <w:rPr>
+          <w:rFonts w:hint="default"/>
+        </w:rPr>
+        <w:t>项目实施总体目标</w:t>
+      </w:r>
       <w:bookmarkEnd w:id="0"/>
+    </w:p>
+    <w:p>
+      <w:pPr>
+        <w:pageBreakBefore w:val="0"/>
+        <w:kinsoku/>
+        <w:wordWrap/>
+        <w:overflowPunct/>
+        <w:topLinePunct w:val="0"/>
+        <w:autoSpaceDE/>
+        <w:autoSpaceDN/>
+        <w:bidi w:val="0"/>
+        <w:spacing w:line="360" w:lineRule="auto"/>
+        <w:ind w:right="0" w:rightChars="0" w:firstLine="566" w:firstLineChars="202"/>
+        <w:rPr>
+          <w:rFonts w:hint="eastAsia" w:ascii="宋体" w:hAnsi="宋体" w:cs="宋体"/>
+          <w:sz w:val="28"/>
+          <w:szCs w:val="28"/>
+        </w:rPr>
+      </w:pPr>
+      <w:r>
+        <w:rPr>
+          <w:rFonts w:hint="default" w:ascii="宋体" w:hAnsi="宋体" w:cs="宋体"/>
+          <w:sz w:val="28"/>
+          <w:szCs w:val="28"/>
+        </w:rPr>
+        <w:t>交付Openstack云平台监控系统。</w:t>
+      </w:r>
+    </w:p>
+    <w:p>
+      <w:pPr>
+        <w:rPr>
+          <w:rFonts w:hint="eastAsia"/>
+        </w:rPr>
+      </w:pPr>
+    </w:p>
+    <w:p>
+      <w:pPr>
+        <w:pStyle w:val="2"/>
+        <w:pageBreakBefore w:val="0"/>
+        <w:tabs>
+          <w:tab w:val="clear" w:pos="432"/>
+        </w:tabs>
+        <w:kinsoku/>
+        <w:wordWrap/>
+        <w:overflowPunct/>
+        <w:topLinePunct w:val="0"/>
+        <w:autoSpaceDE/>
+        <w:autoSpaceDN/>
+        <w:bidi w:val="0"/>
+        <w:spacing w:line="360" w:lineRule="auto"/>
+        <w:ind w:right="0" w:rightChars="0"/>
+        <w:rPr>
+          <w:rFonts w:hint="eastAsia"/>
+        </w:rPr>
+      </w:pPr>
+      <w:bookmarkStart w:id="2" w:name="_Toc88044953"/>
+      <w:r>
+        <w:rPr>
+          <w:rFonts w:hint="eastAsia"/>
+        </w:rPr>
+        <w:t>项目建设阶段实施组织计划</w:t>
+      </w:r>
+      <w:bookmarkEnd w:id="1"/>
+      <w:bookmarkEnd w:id="2"/>
+    </w:p>
+    <w:p>
+      <w:pPr>
+        <w:pStyle w:val="3"/>
+        <w:numPr>
+          <w:ilvl w:val="0"/>
+          <w:numId w:val="2"/>
+        </w:numPr>
+        <w:tabs>
+          <w:tab w:val="left" w:pos="432"/>
+          <w:tab w:val="clear" w:pos="0"/>
+        </w:tabs>
+        <w:ind w:left="90" w:leftChars="0"/>
+      </w:pPr>
+      <w:bookmarkStart w:id="3" w:name="_Toc187643319"/>
+      <w:bookmarkStart w:id="4" w:name="_Toc174718254"/>
+      <w:bookmarkStart w:id="5" w:name="_Toc209242353"/>
+      <w:bookmarkStart w:id="6" w:name="_Toc214116206"/>
+      <w:bookmarkStart w:id="7" w:name="_Toc174760997"/>
+      <w:bookmarkStart w:id="8" w:name="_Toc217112177"/>
+      <w:bookmarkStart w:id="9" w:name="_Toc199751521"/>
+      <w:bookmarkStart w:id="10" w:name="_Toc174941604"/>
+      <w:bookmarkStart w:id="11" w:name="_Toc10882"/>
+      <w:bookmarkStart w:id="12" w:name="_Toc199534203"/>
+      <w:bookmarkStart w:id="13" w:name="_Toc174761055"/>
+      <w:bookmarkStart w:id="14" w:name="_Toc1985242051"/>
+      <w:r>
+        <w:t>项目启动</w:t>
+      </w:r>
+      <w:bookmarkEnd w:id="3"/>
+      <w:bookmarkEnd w:id="4"/>
+      <w:bookmarkEnd w:id="5"/>
+      <w:bookmarkEnd w:id="6"/>
+      <w:bookmarkEnd w:id="7"/>
+      <w:bookmarkEnd w:id="8"/>
+      <w:bookmarkEnd w:id="9"/>
+      <w:bookmarkEnd w:id="10"/>
+      <w:bookmarkEnd w:id="11"/>
+      <w:bookmarkEnd w:id="12"/>
+      <w:bookmarkEnd w:id="13"/>
+      <w:bookmarkEnd w:id="14"/>
+    </w:p>
+    <w:p>
+      <w:pPr>
+        <w:ind w:firstLine="420" w:firstLineChars="0"/>
+        <w:rPr>
+          <w:rFonts w:hAnsi="宋体"/>
+          <w:kern w:val="0"/>
+          <w:sz w:val="24"/>
+          <w:szCs w:val="24"/>
+        </w:rPr>
+      </w:pPr>
+      <w:r>
+        <w:rPr>
+          <w:rFonts w:hAnsi="宋体"/>
+          <w:kern w:val="0"/>
+          <w:sz w:val="24"/>
+          <w:szCs w:val="24"/>
+        </w:rPr>
+        <w:t>识别技术的关键问题、</w:t>
+      </w:r>
+      <w:r>
+        <w:rPr>
+          <w:rFonts w:hAnsi="宋体"/>
+          <w:kern w:val="0"/>
+          <w:sz w:val="24"/>
+          <w:szCs w:val="24"/>
+        </w:rPr>
+        <w:t>系统可行性调查分析</w:t>
+      </w:r>
+      <w:r>
+        <w:rPr>
+          <w:rFonts w:hAnsi="宋体"/>
+          <w:kern w:val="0"/>
+          <w:sz w:val="24"/>
+          <w:szCs w:val="24"/>
+        </w:rPr>
+        <w:t>、</w:t>
+      </w:r>
+      <w:r>
+        <w:rPr>
+          <w:rFonts w:hAnsi="宋体"/>
+          <w:kern w:val="0"/>
+          <w:sz w:val="24"/>
+          <w:szCs w:val="24"/>
+        </w:rPr>
+        <w:t>制订相关的计划、进行技术准备</w:t>
+      </w:r>
+      <w:r>
+        <w:rPr>
+          <w:rFonts w:hAnsi="宋体"/>
+          <w:kern w:val="0"/>
+          <w:sz w:val="24"/>
+          <w:szCs w:val="24"/>
+        </w:rPr>
+        <w:t>。</w:t>
+      </w:r>
+      <w:bookmarkStart w:id="15" w:name="_Toc217112178"/>
+      <w:bookmarkStart w:id="16" w:name="_Toc174718255"/>
+      <w:bookmarkStart w:id="17" w:name="_Toc187643320"/>
+      <w:bookmarkStart w:id="18" w:name="_Toc214116207"/>
+      <w:bookmarkStart w:id="19" w:name="_Toc199751522"/>
+      <w:bookmarkStart w:id="20" w:name="_Toc209242354"/>
+      <w:bookmarkStart w:id="21" w:name="_Toc174761056"/>
+      <w:bookmarkStart w:id="22" w:name="_Toc199534204"/>
+      <w:bookmarkStart w:id="23" w:name="_Toc174941605"/>
+      <w:bookmarkStart w:id="24" w:name="_Toc174760998"/>
+      <w:bookmarkStart w:id="25" w:name="_Toc8492"/>
+    </w:p>
+    <w:bookmarkEnd w:id="15"/>
+    <w:bookmarkEnd w:id="16"/>
+    <w:bookmarkEnd w:id="17"/>
+    <w:bookmarkEnd w:id="18"/>
+    <w:bookmarkEnd w:id="19"/>
+    <w:bookmarkEnd w:id="20"/>
+    <w:bookmarkEnd w:id="21"/>
+    <w:bookmarkEnd w:id="22"/>
+    <w:bookmarkEnd w:id="23"/>
+    <w:bookmarkEnd w:id="24"/>
+    <w:p>
+      <w:pPr>
+        <w:pStyle w:val="3"/>
+        <w:numPr>
+          <w:ilvl w:val="0"/>
+          <w:numId w:val="2"/>
+        </w:numPr>
+        <w:tabs>
+          <w:tab w:val="left" w:pos="432"/>
+          <w:tab w:val="clear" w:pos="0"/>
+        </w:tabs>
+        <w:ind w:left="90" w:leftChars="0"/>
+      </w:pPr>
+      <w:bookmarkStart w:id="26" w:name="_Toc1445813415"/>
+      <w:r>
+        <w:t>概要</w:t>
+      </w:r>
+      <w:r>
+        <w:t>设计</w:t>
+      </w:r>
+      <w:r>
+        <w:rPr>
+          <w:rFonts w:hint="eastAsia"/>
+        </w:rPr>
+        <w:t>阶段</w:t>
+      </w:r>
+      <w:bookmarkEnd w:id="25"/>
+      <w:bookmarkEnd w:id="26"/>
+    </w:p>
+    <w:p>
+      <w:pPr>
+        <w:ind w:firstLine="420" w:firstLineChars="0"/>
+        <w:rPr>
+          <w:sz w:val="24"/>
+          <w:szCs w:val="24"/>
+        </w:rPr>
+      </w:pPr>
+      <w:bookmarkStart w:id="27" w:name="_Toc209242355"/>
+      <w:bookmarkStart w:id="28" w:name="_Toc199751523"/>
+      <w:bookmarkStart w:id="29" w:name="_Toc214116208"/>
+      <w:bookmarkStart w:id="30" w:name="_Toc174761057"/>
+      <w:bookmarkStart w:id="31" w:name="_Toc174941606"/>
+      <w:bookmarkStart w:id="32" w:name="_Toc199534205"/>
+      <w:bookmarkStart w:id="33" w:name="_Toc174760999"/>
+      <w:bookmarkStart w:id="34" w:name="_Toc174718256"/>
+      <w:bookmarkStart w:id="35" w:name="_Toc187643321"/>
+      <w:bookmarkStart w:id="36" w:name="_Toc217112179"/>
+      <w:r>
+        <w:rPr>
+          <w:sz w:val="24"/>
+          <w:szCs w:val="24"/>
+        </w:rPr>
+        <w:t>完成系统的需求分析，拟定技术路线，并完成相关的技术准备，形成系统的概要设计。</w:t>
+      </w:r>
+    </w:p>
+    <w:bookmarkEnd w:id="27"/>
+    <w:bookmarkEnd w:id="28"/>
+    <w:bookmarkEnd w:id="29"/>
+    <w:bookmarkEnd w:id="30"/>
+    <w:bookmarkEnd w:id="31"/>
+    <w:bookmarkEnd w:id="32"/>
+    <w:bookmarkEnd w:id="33"/>
+    <w:bookmarkEnd w:id="34"/>
+    <w:bookmarkEnd w:id="35"/>
+    <w:bookmarkEnd w:id="36"/>
+    <w:p>
+      <w:pPr>
+        <w:pStyle w:val="3"/>
+        <w:numPr>
+          <w:ilvl w:val="0"/>
+          <w:numId w:val="2"/>
+        </w:numPr>
+        <w:tabs>
+          <w:tab w:val="left" w:pos="432"/>
+          <w:tab w:val="clear" w:pos="0"/>
+        </w:tabs>
+        <w:ind w:left="90" w:leftChars="0"/>
+      </w:pPr>
+      <w:bookmarkStart w:id="37" w:name="_Toc174761058"/>
+      <w:bookmarkStart w:id="38" w:name="_Toc214116209"/>
+      <w:bookmarkStart w:id="39" w:name="_Toc217112180"/>
+      <w:bookmarkStart w:id="40" w:name="_Toc199751524"/>
+      <w:bookmarkStart w:id="41" w:name="_Toc174761000"/>
+      <w:bookmarkStart w:id="42" w:name="_Toc199534206"/>
+      <w:bookmarkStart w:id="43" w:name="_Toc187643322"/>
+      <w:bookmarkStart w:id="44" w:name="_Toc174941607"/>
+      <w:bookmarkStart w:id="45" w:name="_Toc209242356"/>
+      <w:bookmarkStart w:id="46" w:name="_Toc174718257"/>
+      <w:bookmarkStart w:id="47" w:name="_Toc1778412089"/>
+      <w:r>
+        <w:t>详细设计</w:t>
+      </w:r>
+      <w:bookmarkEnd w:id="37"/>
+      <w:bookmarkEnd w:id="38"/>
+      <w:bookmarkEnd w:id="39"/>
+      <w:bookmarkEnd w:id="40"/>
+      <w:bookmarkEnd w:id="41"/>
+      <w:bookmarkEnd w:id="42"/>
+      <w:bookmarkEnd w:id="43"/>
+      <w:bookmarkEnd w:id="44"/>
+      <w:bookmarkEnd w:id="45"/>
+      <w:bookmarkEnd w:id="46"/>
+      <w:r>
+        <w:rPr>
+          <w:rFonts w:hint="eastAsia"/>
+        </w:rPr>
+        <w:t>阶段</w:t>
+      </w:r>
+      <w:bookmarkEnd w:id="47"/>
+    </w:p>
+    <w:p>
+      <w:r>
+        <w:t>确定需求边界，完成关键技术的验证，完成详细设计。</w:t>
+      </w:r>
+    </w:p>
+    <w:p>
+      <w:pPr>
+        <w:pStyle w:val="3"/>
+        <w:numPr>
+          <w:ilvl w:val="0"/>
+          <w:numId w:val="2"/>
+        </w:numPr>
+        <w:tabs>
+          <w:tab w:val="left" w:pos="432"/>
+          <w:tab w:val="clear" w:pos="0"/>
+        </w:tabs>
+        <w:ind w:left="90" w:leftChars="0"/>
+      </w:pPr>
+      <w:bookmarkStart w:id="48" w:name="_Toc199534207"/>
+      <w:bookmarkStart w:id="49" w:name="_Toc214116210"/>
+      <w:bookmarkStart w:id="50" w:name="_Toc174941608"/>
+      <w:bookmarkStart w:id="51" w:name="_Toc187643323"/>
+      <w:bookmarkStart w:id="52" w:name="_Toc174761059"/>
+      <w:bookmarkStart w:id="53" w:name="_Toc209242357"/>
+      <w:bookmarkStart w:id="54" w:name="_Toc199751525"/>
+      <w:bookmarkStart w:id="55" w:name="_Toc174761001"/>
+      <w:bookmarkStart w:id="56" w:name="_Toc217112181"/>
+      <w:bookmarkStart w:id="57" w:name="_Toc174718258"/>
+      <w:bookmarkStart w:id="58" w:name="_Toc870653451"/>
+      <w:r>
+        <w:t>程序编码</w:t>
+      </w:r>
+      <w:bookmarkEnd w:id="48"/>
+      <w:bookmarkEnd w:id="49"/>
+      <w:bookmarkEnd w:id="50"/>
+      <w:bookmarkEnd w:id="51"/>
+      <w:bookmarkEnd w:id="52"/>
+      <w:bookmarkEnd w:id="53"/>
+      <w:bookmarkEnd w:id="54"/>
+      <w:bookmarkEnd w:id="55"/>
+      <w:bookmarkEnd w:id="56"/>
+      <w:bookmarkEnd w:id="57"/>
+      <w:bookmarkEnd w:id="58"/>
+    </w:p>
+    <w:p>
+      <w:r>
+        <w:t>首先对主框架进行研发并验证，迭代开发与验证，直到系统开发完成。</w:t>
+      </w:r>
+    </w:p>
+    <w:p>
+      <w:pPr>
+        <w:pStyle w:val="3"/>
+        <w:numPr>
+          <w:ilvl w:val="0"/>
+          <w:numId w:val="2"/>
+        </w:numPr>
+        <w:tabs>
+          <w:tab w:val="left" w:pos="432"/>
+          <w:tab w:val="clear" w:pos="0"/>
+        </w:tabs>
+        <w:ind w:left="90" w:leftChars="0"/>
+      </w:pPr>
+      <w:bookmarkStart w:id="59" w:name="_Toc10499"/>
+      <w:bookmarkStart w:id="60" w:name="_Toc906298324"/>
+      <w:bookmarkStart w:id="61" w:name="_Toc199751526"/>
+      <w:bookmarkStart w:id="62" w:name="_Toc174941609"/>
+      <w:bookmarkStart w:id="63" w:name="_Toc199534208"/>
+      <w:bookmarkStart w:id="64" w:name="_Toc217112182"/>
+      <w:bookmarkStart w:id="65" w:name="_Toc174761060"/>
+      <w:bookmarkStart w:id="66" w:name="_Toc209242358"/>
+      <w:bookmarkStart w:id="67" w:name="_Toc174718259"/>
+      <w:bookmarkStart w:id="68" w:name="_Toc214116211"/>
+      <w:bookmarkStart w:id="69" w:name="_Toc187643324"/>
+      <w:bookmarkStart w:id="70" w:name="_Toc174761002"/>
+      <w:r>
+        <w:rPr>
+          <w:rFonts w:hint="eastAsia"/>
+        </w:rPr>
+        <w:t>系统测试阶段</w:t>
+      </w:r>
+      <w:bookmarkEnd w:id="59"/>
+      <w:bookmarkEnd w:id="60"/>
+    </w:p>
+    <w:p>
+      <w:pPr>
+        <w:pageBreakBefore w:val="0"/>
+        <w:kinsoku/>
+        <w:wordWrap/>
+        <w:overflowPunct/>
+        <w:topLinePunct w:val="0"/>
+        <w:autoSpaceDE/>
+        <w:autoSpaceDN/>
+        <w:bidi w:val="0"/>
+        <w:spacing w:line="360" w:lineRule="auto"/>
+        <w:ind w:right="0" w:rightChars="0"/>
+        <w:rPr>
+          <w:rFonts w:hint="eastAsia" w:ascii="宋体" w:hAnsi="宋体" w:cs="宋体"/>
+          <w:sz w:val="24"/>
+          <w:szCs w:val="24"/>
+        </w:rPr>
+      </w:pPr>
+      <w:r>
+        <w:rPr>
+          <w:rFonts w:hint="eastAsia"/>
+        </w:rPr>
+        <w:t xml:space="preserve"> </w:t>
+      </w:r>
+      <w:r>
+        <w:rPr>
+          <w:rFonts w:hint="default" w:ascii="宋体" w:hAnsi="宋体" w:cs="宋体"/>
+          <w:sz w:val="24"/>
+          <w:szCs w:val="24"/>
+        </w:rPr>
+        <w:t>对功能、性能、安全性</w:t>
+      </w:r>
+      <w:r>
+        <w:rPr>
+          <w:rFonts w:hint="eastAsia" w:ascii="宋体" w:hAnsi="宋体" w:cs="宋体"/>
+          <w:sz w:val="24"/>
+          <w:szCs w:val="24"/>
+        </w:rPr>
+        <w:t>等方面</w:t>
+      </w:r>
+      <w:r>
+        <w:rPr>
+          <w:rFonts w:hint="default" w:ascii="宋体" w:hAnsi="宋体" w:cs="宋体"/>
+          <w:sz w:val="24"/>
+          <w:szCs w:val="24"/>
+        </w:rPr>
+        <w:t>进行</w:t>
+      </w:r>
+      <w:r>
+        <w:rPr>
+          <w:rFonts w:hint="eastAsia" w:ascii="宋体" w:hAnsi="宋体" w:cs="宋体"/>
+          <w:sz w:val="24"/>
+          <w:szCs w:val="24"/>
+        </w:rPr>
+        <w:t>测试</w:t>
+      </w:r>
+      <w:r>
+        <w:rPr>
+          <w:rFonts w:hint="default" w:ascii="宋体" w:hAnsi="宋体" w:cs="宋体"/>
+          <w:sz w:val="24"/>
+          <w:szCs w:val="24"/>
+        </w:rPr>
+        <w:t>，并形成测试报告。</w:t>
+      </w:r>
+    </w:p>
+    <w:bookmarkEnd w:id="61"/>
+    <w:bookmarkEnd w:id="62"/>
+    <w:bookmarkEnd w:id="63"/>
+    <w:bookmarkEnd w:id="64"/>
+    <w:bookmarkEnd w:id="65"/>
+    <w:bookmarkEnd w:id="66"/>
+    <w:bookmarkEnd w:id="67"/>
+    <w:bookmarkEnd w:id="68"/>
+    <w:bookmarkEnd w:id="69"/>
+    <w:bookmarkEnd w:id="70"/>
+    <w:p>
+      <w:pPr>
+        <w:pStyle w:val="3"/>
+        <w:numPr>
+          <w:ilvl w:val="0"/>
+          <w:numId w:val="2"/>
+        </w:numPr>
+        <w:tabs>
+          <w:tab w:val="left" w:pos="432"/>
+          <w:tab w:val="clear" w:pos="0"/>
+        </w:tabs>
+        <w:ind w:left="90" w:leftChars="0"/>
+        <w:rPr>
+          <w:rFonts w:hint="eastAsia"/>
+          <w:lang w:val="zh-CN" w:eastAsia="zh-CN"/>
+        </w:rPr>
+      </w:pPr>
+      <w:bookmarkStart w:id="71" w:name="_Toc1024434316"/>
+      <w:r>
+        <w:rPr>
+          <w:rFonts w:hint="eastAsia"/>
+          <w:lang w:eastAsia="zh-CN"/>
+        </w:rPr>
+        <w:t>总结</w:t>
+      </w:r>
+      <w:bookmarkEnd w:id="71"/>
+    </w:p>
+    <w:p>
+      <w:pPr>
+        <w:rPr>
+          <w:rFonts w:hint="eastAsia"/>
+          <w:lang w:val="zh-CN" w:eastAsia="zh-CN"/>
+        </w:rPr>
+      </w:pPr>
+      <w:r>
+        <w:rPr>
+          <w:rFonts w:hint="default"/>
+          <w:lang w:eastAsia="zh-CN"/>
+        </w:rPr>
+        <w:t>完成最终版的软件，形成开发总结报告。</w:t>
+      </w:r>
+    </w:p>
+    <w:p>
+      <w:pPr>
+        <w:pageBreakBefore w:val="0"/>
+        <w:kinsoku/>
+        <w:wordWrap/>
+        <w:overflowPunct/>
+        <w:topLinePunct w:val="0"/>
+        <w:autoSpaceDE/>
+        <w:autoSpaceDN/>
+        <w:bidi w:val="0"/>
+        <w:spacing w:line="360" w:lineRule="auto"/>
+        <w:ind w:right="0" w:rightChars="0"/>
+        <w:rPr>
+          <w:rFonts w:hint="eastAsia"/>
+          <w:lang w:val="zh-CN" w:eastAsia="zh-CN"/>
+        </w:rPr>
+      </w:pPr>
+    </w:p>
+    <w:p>
+      <w:pPr>
+        <w:pageBreakBefore w:val="0"/>
+        <w:kinsoku/>
+        <w:wordWrap/>
+        <w:overflowPunct/>
+        <w:topLinePunct w:val="0"/>
+        <w:autoSpaceDE/>
+        <w:autoSpaceDN/>
+        <w:bidi w:val="0"/>
+        <w:spacing w:line="360" w:lineRule="auto"/>
+        <w:ind w:right="0" w:rightChars="0"/>
+        <w:rPr>
+          <w:rFonts w:hint="eastAsia"/>
+          <w:lang w:val="zh-CN" w:eastAsia="zh-CN"/>
+        </w:rPr>
+      </w:pPr>
+    </w:p>
+    <w:p>
+      <w:pPr>
+        <w:pStyle w:val="2"/>
+        <w:pageBreakBefore w:val="0"/>
+        <w:kinsoku/>
+        <w:wordWrap/>
+        <w:overflowPunct/>
+        <w:topLinePunct w:val="0"/>
+        <w:autoSpaceDE/>
+        <w:autoSpaceDN/>
+        <w:bidi w:val="0"/>
+        <w:spacing w:line="360" w:lineRule="auto"/>
+        <w:ind w:right="0" w:rightChars="0"/>
+        <w:rPr>
+          <w:rFonts w:hint="eastAsia"/>
+        </w:rPr>
+      </w:pPr>
+      <w:bookmarkStart w:id="72" w:name="_Toc27713"/>
+      <w:bookmarkStart w:id="73" w:name="_Toc839273817"/>
+      <w:r>
+        <w:rPr>
+          <w:rFonts w:hint="eastAsia"/>
+          <w:lang w:val="zh-CN" w:eastAsia="zh-CN"/>
+        </w:rPr>
+        <w:t>测试方案</w:t>
+      </w:r>
+      <w:bookmarkEnd w:id="72"/>
+      <w:bookmarkEnd w:id="73"/>
+    </w:p>
+    <w:p>
+      <w:pPr>
+        <w:pStyle w:val="3"/>
+        <w:pageBreakBefore w:val="0"/>
+        <w:numPr>
+          <w:ilvl w:val="0"/>
+          <w:numId w:val="5"/>
+        </w:numPr>
+        <w:tabs>
+          <w:tab w:val="left" w:pos="425"/>
+          <w:tab w:val="clear" w:pos="0"/>
+        </w:tabs>
+        <w:kinsoku/>
+        <w:wordWrap/>
+        <w:overflowPunct/>
+        <w:topLinePunct w:val="0"/>
+        <w:autoSpaceDE/>
+        <w:autoSpaceDN/>
+        <w:bidi w:val="0"/>
+        <w:spacing w:line="360" w:lineRule="auto"/>
+        <w:ind w:left="0" w:leftChars="0" w:right="0" w:rightChars="0" w:firstLine="0" w:firstLineChars="0"/>
+        <w:rPr>
+          <w:rFonts w:hint="eastAsia"/>
+        </w:rPr>
+      </w:pPr>
+      <w:bookmarkStart w:id="74" w:name="_Toc292176347"/>
+      <w:bookmarkStart w:id="75" w:name="_Toc17415"/>
+      <w:bookmarkStart w:id="76" w:name="_Toc77746916"/>
+      <w:r>
+        <w:rPr>
+          <w:rFonts w:hint="default"/>
+        </w:rPr>
+        <w:t>单元测试</w:t>
+      </w:r>
+      <w:bookmarkEnd w:id="74"/>
+    </w:p>
+    <w:p>
+      <w:pPr>
+        <w:pageBreakBefore w:val="0"/>
+        <w:kinsoku/>
+        <w:wordWrap/>
+        <w:overflowPunct/>
+        <w:topLinePunct w:val="0"/>
+        <w:autoSpaceDE/>
+        <w:autoSpaceDN/>
+        <w:bidi w:val="0"/>
+        <w:spacing w:line="360" w:lineRule="auto"/>
+        <w:ind w:right="0" w:rightChars="0" w:firstLine="420"/>
+        <w:rPr>
+          <w:rFonts w:hint="eastAsia"/>
+        </w:rPr>
+      </w:pPr>
+      <w:r>
+        <w:rPr>
+          <w:rFonts w:hint="eastAsia"/>
+          <w:sz w:val="24"/>
+          <w:szCs w:val="24"/>
+        </w:rPr>
+        <w:t>对开发的模块进行单元测试</w:t>
+      </w:r>
+      <w:r>
+        <w:rPr>
+          <w:rFonts w:hint="eastAsia"/>
+          <w:sz w:val="24"/>
+          <w:szCs w:val="24"/>
+          <w:lang w:eastAsia="zh-CN"/>
+        </w:rPr>
+        <w:t>。</w:t>
+      </w:r>
+    </w:p>
+    <w:p>
+      <w:pPr>
+        <w:pStyle w:val="3"/>
+        <w:pageBreakBefore w:val="0"/>
+        <w:numPr>
+          <w:ilvl w:val="0"/>
+          <w:numId w:val="5"/>
+        </w:numPr>
+        <w:tabs>
+          <w:tab w:val="left" w:pos="425"/>
+          <w:tab w:val="clear" w:pos="0"/>
+        </w:tabs>
+        <w:kinsoku/>
+        <w:wordWrap/>
+        <w:overflowPunct/>
+        <w:topLinePunct w:val="0"/>
+        <w:autoSpaceDE/>
+        <w:autoSpaceDN/>
+        <w:bidi w:val="0"/>
+        <w:spacing w:line="360" w:lineRule="auto"/>
+        <w:ind w:left="0" w:leftChars="0" w:right="0" w:rightChars="0" w:firstLine="0" w:firstLineChars="0"/>
+        <w:rPr>
+          <w:rFonts w:hint="eastAsia"/>
+        </w:rPr>
+      </w:pPr>
+      <w:bookmarkStart w:id="77" w:name="_Toc1406443498"/>
+      <w:r>
+        <w:rPr>
+          <w:rFonts w:hint="eastAsia"/>
+        </w:rPr>
+        <w:t>集成测试</w:t>
+      </w:r>
+      <w:bookmarkEnd w:id="75"/>
+      <w:bookmarkEnd w:id="76"/>
+      <w:bookmarkEnd w:id="77"/>
+    </w:p>
+    <w:p>
+      <w:pPr>
+        <w:pageBreakBefore w:val="0"/>
+        <w:kinsoku/>
+        <w:wordWrap/>
+        <w:overflowPunct/>
+        <w:topLinePunct w:val="0"/>
+        <w:autoSpaceDE/>
+        <w:autoSpaceDN/>
+        <w:bidi w:val="0"/>
+        <w:spacing w:line="360" w:lineRule="auto"/>
+        <w:ind w:right="0" w:rightChars="0" w:firstLine="420"/>
+        <w:rPr>
+          <w:rFonts w:hint="eastAsia"/>
+          <w:sz w:val="24"/>
+          <w:szCs w:val="24"/>
+        </w:rPr>
+      </w:pPr>
+      <w:r>
+        <w:rPr>
+          <w:rFonts w:hint="eastAsia"/>
+          <w:sz w:val="24"/>
+          <w:szCs w:val="24"/>
+        </w:rPr>
+        <w:t>按照模块上下集关系，进行从上到下或者从下到上的集成测试方法进行集成测试</w:t>
+      </w:r>
+      <w:r>
+        <w:rPr>
+          <w:rFonts w:hint="default"/>
+          <w:sz w:val="24"/>
+          <w:szCs w:val="24"/>
+        </w:rPr>
+        <w:t>。</w:t>
+      </w:r>
+    </w:p>
+    <w:p>
+      <w:pPr>
+        <w:pStyle w:val="3"/>
+        <w:pageBreakBefore w:val="0"/>
+        <w:numPr>
+          <w:ilvl w:val="0"/>
+          <w:numId w:val="5"/>
+        </w:numPr>
+        <w:tabs>
+          <w:tab w:val="left" w:pos="425"/>
+          <w:tab w:val="clear" w:pos="0"/>
+        </w:tabs>
+        <w:kinsoku/>
+        <w:wordWrap/>
+        <w:overflowPunct/>
+        <w:topLinePunct w:val="0"/>
+        <w:autoSpaceDE/>
+        <w:autoSpaceDN/>
+        <w:bidi w:val="0"/>
+        <w:spacing w:line="360" w:lineRule="auto"/>
+        <w:ind w:left="0" w:leftChars="0" w:right="0" w:rightChars="0" w:firstLine="0" w:firstLineChars="0"/>
+        <w:rPr>
+          <w:rFonts w:hint="eastAsia"/>
+        </w:rPr>
+      </w:pPr>
+      <w:bookmarkStart w:id="78" w:name="_Toc77746917"/>
+      <w:bookmarkStart w:id="79" w:name="_Toc9547"/>
+      <w:bookmarkStart w:id="80" w:name="_Toc474879402"/>
+      <w:r>
+        <w:rPr>
+          <w:rFonts w:hint="eastAsia"/>
+        </w:rPr>
+        <w:t>系统测试</w:t>
+      </w:r>
+      <w:bookmarkEnd w:id="78"/>
+      <w:bookmarkEnd w:id="79"/>
+      <w:bookmarkEnd w:id="80"/>
+    </w:p>
+    <w:p>
+      <w:pPr>
+        <w:pageBreakBefore w:val="0"/>
+        <w:kinsoku/>
+        <w:wordWrap/>
+        <w:overflowPunct/>
+        <w:topLinePunct w:val="0"/>
+        <w:autoSpaceDE/>
+        <w:autoSpaceDN/>
+        <w:bidi w:val="0"/>
+        <w:spacing w:line="360" w:lineRule="auto"/>
+        <w:ind w:right="0" w:rightChars="0"/>
+        <w:rPr>
+          <w:rFonts w:hint="eastAsia"/>
+          <w:sz w:val="24"/>
+          <w:szCs w:val="24"/>
+        </w:rPr>
+      </w:pPr>
+      <w:r>
+        <w:rPr>
+          <w:rFonts w:hint="eastAsia"/>
+          <w:sz w:val="24"/>
+          <w:szCs w:val="24"/>
+        </w:rPr>
+        <w:tab/>
+      </w:r>
+      <w:r>
+        <w:rPr>
+          <w:rFonts w:hint="eastAsia"/>
+          <w:sz w:val="24"/>
+          <w:szCs w:val="24"/>
+        </w:rPr>
+        <w:t>对整合系统进行整合测试，这时的测试主要测试系统的整体功能和全部非功能性的需求。</w:t>
+      </w:r>
+    </w:p>
+    <w:p>
+      <w:pPr>
+        <w:pageBreakBefore w:val="0"/>
+        <w:kinsoku/>
+        <w:wordWrap/>
+        <w:overflowPunct/>
+        <w:topLinePunct w:val="0"/>
+        <w:autoSpaceDE/>
+        <w:autoSpaceDN/>
+        <w:bidi w:val="0"/>
+        <w:spacing w:line="360" w:lineRule="auto"/>
+        <w:ind w:right="0" w:rightChars="0"/>
+        <w:rPr>
+          <w:rFonts w:hint="eastAsia"/>
+        </w:rPr>
+      </w:pPr>
+    </w:p>
+    <w:p>
+      <w:pPr>
+        <w:pStyle w:val="2"/>
+        <w:pageBreakBefore w:val="0"/>
+        <w:numPr>
+          <w:numId w:val="1"/>
+        </w:numPr>
+        <w:kinsoku/>
+        <w:wordWrap/>
+        <w:overflowPunct/>
+        <w:topLinePunct w:val="0"/>
+        <w:autoSpaceDE/>
+        <w:autoSpaceDN/>
+        <w:bidi w:val="0"/>
+        <w:spacing w:line="360" w:lineRule="auto"/>
+        <w:ind w:right="0" w:rightChars="0"/>
+        <w:rPr>
+          <w:rFonts w:hint="eastAsia"/>
+          <w:lang w:val="zh-CN" w:eastAsia="zh-CN"/>
+        </w:rPr>
+      </w:pPr>
+      <w:bookmarkStart w:id="81" w:name="_Toc16225"/>
+      <w:bookmarkStart w:id="82" w:name="_Toc561101543"/>
+      <w:r>
+        <w:rPr>
+          <w:rFonts w:hint="eastAsia"/>
+          <w:lang w:val="zh-CN" w:eastAsia="zh-CN"/>
+        </w:rPr>
+        <w:t>项目实施工作方式 </w:t>
+      </w:r>
+      <w:bookmarkEnd w:id="81"/>
+      <w:bookmarkEnd w:id="82"/>
+    </w:p>
+    <w:p>
+      <w:r>
+        <w:rPr>
+          <w:rFonts w:hint="default"/>
+          <w:lang w:eastAsia="zh-CN"/>
+        </w:rPr>
+        <w:t>每周汇报工作进度，每个里程碑阶段完成后进行验证。</w:t>
+      </w:r>
     </w:p>
     <w:sectPr>
       <w:pgSz w:w="11906" w:h="16838"/>
       <w:pgMar w:top="1440" w:right="1800" w:bottom="1440" w:left="1800" w:header="851" w:footer="992" w:gutter="0"/>
-      <w:cols w:space="425" w:num="1"/>
+      <w:cols w:space="720" w:num="1"/>
       <w:docGrid w:type="lines" w:linePitch="312" w:charSpace="0"/>
     </w:sectPr>
   </w:body>
 </w:document>
+</file>
+
+<file path=word/footer1.xml><?xml version="1.0" encoding="utf-8"?>
+<w:ftr xmlns:wpc="http://schemas.microsoft.com/office/word/2010/wordprocessingCanvas" xmlns:mc="http://schemas.openxmlformats.org/markup-compatibility/2006" xmlns:o="urn:schemas-microsoft-com:office:office" xmlns:r="http://schemas.openxmlformats.org/officeDocument/2006/relationships" xmlns:m="http://schemas.openxmlformats.org/officeDocument/2006/math" xmlns:v="urn:schemas-microsoft-com:vml" xmlns:wp14="http://schemas.microsoft.com/office/word/2010/wordprocessingDrawing" xmlns:wp="http://schemas.openxmlformats.org/drawingml/2006/wordprocessingDrawing" xmlns:w10="urn:schemas-microsoft-com:office:word" xmlns:w="http://schemas.openxmlformats.org/wordprocessingml/2006/main" xmlns:w14="http://schemas.microsoft.com/office/word/2010/wordml" xmlns:w15="http://schemas.microsoft.com/office/word/2012/wordml" xmlns:wpg="http://schemas.microsoft.com/office/word/2010/wordprocessingGroup" xmlns:wpi="http://schemas.microsoft.com/office/word/2010/wordprocessingInk" xmlns:wne="http://schemas.microsoft.com/office/word/2006/wordml" xmlns:wps="http://schemas.microsoft.com/office/word/2010/wordprocessingShape" xmlns:wpsCustomData="http://www.wps.cn/officeDocument/2013/wpsCustomData" mc:Ignorable="w14 w15 wp14">
+  <w:p>
+    <w:pPr>
+      <w:pStyle w:val="8"/>
+    </w:pPr>
+    <w:r>
+      <mc:AlternateContent>
+        <mc:Choice Requires="wps">
+          <w:drawing>
+            <wp:anchor distT="0" distB="0" distL="114300" distR="114300" simplePos="0" relativeHeight="251658240" behindDoc="0" locked="0" layoutInCell="1" allowOverlap="1">
+              <wp:simplePos x="0" y="0"/>
+              <wp:positionH relativeFrom="margin">
+                <wp:align>right</wp:align>
+              </wp:positionH>
+              <wp:positionV relativeFrom="paragraph">
+                <wp:posOffset>0</wp:posOffset>
+              </wp:positionV>
+              <wp:extent cx="1828800" cy="1828800"/>
+              <wp:effectExtent l="0" t="0" r="0" b="0"/>
+              <wp:wrapNone/>
+              <wp:docPr id="8" name="文本框 19"/>
+              <wp:cNvGraphicFramePr/>
+              <a:graphic xmlns:a="http://schemas.openxmlformats.org/drawingml/2006/main">
+                <a:graphicData uri="http://schemas.microsoft.com/office/word/2010/wordprocessingShape">
+                  <wps:wsp>
+                    <wps:cNvSpPr txBox="1"/>
+                    <wps:spPr>
+                      <a:xfrm>
+                        <a:off x="0" y="0"/>
+                        <a:ext cx="1828800" cy="1828800"/>
+                      </a:xfrm>
+                      <a:prstGeom prst="rect">
+                        <a:avLst/>
+                      </a:prstGeom>
+                      <a:noFill/>
+                      <a:ln w="9525">
+                        <a:noFill/>
+                        <a:miter/>
+                      </a:ln>
+                    </wps:spPr>
+                    <wps:txbx>
+                      <w:txbxContent>
+                        <w:p>
+                          <w:pPr>
+                            <w:snapToGrid w:val="0"/>
+                            <w:rPr>
+                              <w:rFonts w:hint="eastAsia"/>
+                              <w:sz w:val="18"/>
+                            </w:rPr>
+                          </w:pPr>
+                          <w:r>
+                            <w:rPr>
+                              <w:rFonts w:hint="eastAsia"/>
+                              <w:sz w:val="18"/>
+                            </w:rPr>
+                            <w:fldChar w:fldCharType="begin"/>
+                          </w:r>
+                          <w:r>
+                            <w:rPr>
+                              <w:rFonts w:hint="eastAsia"/>
+                              <w:sz w:val="18"/>
+                            </w:rPr>
+                            <w:instrText xml:space="preserve"> PAGE  \* MERGEFORMAT </w:instrText>
+                          </w:r>
+                          <w:r>
+                            <w:rPr>
+                              <w:rFonts w:hint="eastAsia"/>
+                              <w:sz w:val="18"/>
+                            </w:rPr>
+                            <w:fldChar w:fldCharType="separate"/>
+                          </w:r>
+                          <w:r>
+                            <w:rPr>
+                              <w:sz w:val="18"/>
+                              <w:lang w:val="zh-CN" w:eastAsia="zh-CN"/>
+                            </w:rPr>
+                            <w:t>31</w:t>
+                          </w:r>
+                          <w:r>
+                            <w:rPr>
+                              <w:rFonts w:hint="eastAsia"/>
+                              <w:sz w:val="18"/>
+                            </w:rPr>
+                            <w:fldChar w:fldCharType="end"/>
+                          </w:r>
+                        </w:p>
+                      </w:txbxContent>
+                    </wps:txbx>
+                    <wps:bodyPr wrap="none" lIns="0" tIns="0" rIns="0" bIns="0" upright="0">
+                      <a:spAutoFit/>
+                    </wps:bodyPr>
+                  </wps:wsp>
+                </a:graphicData>
+              </a:graphic>
+            </wp:anchor>
+          </w:drawing>
+        </mc:Choice>
+        <mc:Fallback>
+          <w:pict>
+            <v:shape id="文本框 19" o:spid="_x0000_s1026" o:spt="202" type="#_x0000_t202" style="position:absolute;left:0pt;margin-top:0pt;height:144pt;width:144pt;mso-position-horizontal:right;mso-position-horizontal-relative:margin;mso-wrap-style:none;z-index:251658240;mso-width-relative:page;mso-height-relative:page;" filled="f" stroked="f" coordsize="21600,21600" o:gfxdata="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">
+              <v:fill on="f" focussize="0,0"/>
+              <v:stroke on="f" joinstyle="miter"/>
+              <v:imagedata o:title=""/>
+              <o:lock v:ext="edit" aspectratio="f"/>
+              <v:textbox inset="0mm,0mm,0mm,0mm" style="mso-fit-shape-to-text:t;">
+                <w:txbxContent>
+                  <w:p>
+                    <w:pPr>
+                      <w:snapToGrid w:val="0"/>
+                      <w:rPr>
+                        <w:rFonts w:hint="eastAsia"/>
+                        <w:sz w:val="18"/>
+                      </w:rPr>
+                    </w:pPr>
+                    <w:r>
+                      <w:rPr>
+                        <w:rFonts w:hint="eastAsia"/>
+                        <w:sz w:val="18"/>
+                      </w:rPr>
+                      <w:fldChar w:fldCharType="begin"/>
+                    </w:r>
+                    <w:r>
+                      <w:rPr>
+                        <w:rFonts w:hint="eastAsia"/>
+                        <w:sz w:val="18"/>
+                      </w:rPr>
+                      <w:instrText xml:space="preserve"> PAGE  \* MERGEFORMAT </w:instrText>
+                    </w:r>
+                    <w:r>
+                      <w:rPr>
+                        <w:rFonts w:hint="eastAsia"/>
+                        <w:sz w:val="18"/>
+                      </w:rPr>
+                      <w:fldChar w:fldCharType="separate"/>
+                    </w:r>
+                    <w:r>
+                      <w:rPr>
+                        <w:sz w:val="18"/>
+                        <w:lang w:val="zh-CN" w:eastAsia="zh-CN"/>
+                      </w:rPr>
+                      <w:t>31</w:t>
+                    </w:r>
+                    <w:r>
+                      <w:rPr>
+                        <w:rFonts w:hint="eastAsia"/>
+                        <w:sz w:val="18"/>
+                      </w:rPr>
+                      <w:fldChar w:fldCharType="end"/>
+                    </w:r>
+                  </w:p>
+                </w:txbxContent>
+              </v:textbox>
+            </v:shape>
+          </w:pict>
+        </mc:Fallback>
+      </mc:AlternateContent>
+    </w:r>
+  </w:p>
+</w:ftr>
+</file>
+
+<file path=word/numbering.xml><?xml version="1.0" encoding="utf-8"?>
+<w:numbering xmlns:wpc="http://schemas.microsoft.com/office/word/2010/wordprocessingCanvas" xmlns:mc="http://schemas.openxmlformats.org/markup-compatibility/2006" xmlns:o="urn:schemas-microsoft-com:office:office" xmlns:r="http://schemas.openxmlformats.org/officeDocument/2006/relationships" xmlns:m="http://schemas.openxmlformats.org/officeDocument/2006/math" xmlns:v="urn:schemas-microsoft-com:vml" xmlns:wp14="http://schemas.microsoft.com/office/word/2010/wordprocessingDrawing" xmlns:wp="http://schemas.openxmlformats.org/drawingml/2006/wordprocessingDrawing" xmlns:w10="urn:schemas-microsoft-com:office:word" xmlns:w="http://schemas.openxmlformats.org/wordprocessingml/2006/main" xmlns:w14="http://schemas.microsoft.com/office/word/2010/wordml" xmlns:wpg="http://schemas.microsoft.com/office/word/2010/wordprocessingGroup" xmlns:wpi="http://schemas.microsoft.com/office/word/2010/wordprocessingInk" xmlns:wne="http://schemas.microsoft.com/office/word/2006/wordml" xmlns:wps="http://schemas.microsoft.com/office/word/2010/wordprocessingShape" mc:Ignorable="w14 wp14">
+  <w:abstractNum w:abstractNumId="1493435649">
+    <w:nsid w:val="59040501"/>
+    <w:multiLevelType w:val="singleLevel"/>
+    <w:tmpl w:val="59040501"/>
+    <w:lvl w:ilvl="0" w:tentative="1">
+      <w:start w:val="1"/>
+      <w:numFmt w:val="decimal"/>
+      <w:lvlText w:val="%1."/>
+      <w:lvlJc w:val="left"/>
+      <w:pPr>
+        <w:tabs>
+          <w:tab w:val="left" w:pos="425"/>
+        </w:tabs>
+        <w:ind w:left="425" w:leftChars="0" w:hanging="425" w:firstLineChars="0"/>
+      </w:pPr>
+      <w:rPr>
+        <w:rFonts w:hint="default"/>
+      </w:rPr>
+    </w:lvl>
+  </w:abstractNum>
+  <w:abstractNum w:abstractNumId="1493435601">
+    <w:nsid w:val="590404D1"/>
+    <w:multiLevelType w:val="multilevel"/>
+    <w:tmpl w:val="590404D1"/>
+    <w:lvl w:ilvl="0" w:tentative="1">
+      <w:start w:val="1"/>
+      <w:numFmt w:val="chineseCounting"/>
+      <w:pStyle w:val="2"/>
+      <w:suff w:val="nothing"/>
+      <w:lvlText w:val="%1、"/>
+      <w:lvlJc w:val="left"/>
+      <w:pPr>
+        <w:tabs>
+          <w:tab w:val="left" w:pos="0"/>
+        </w:tabs>
+        <w:ind w:left="0" w:firstLine="0"/>
+      </w:pPr>
+      <w:rPr>
+        <w:rFonts w:hint="eastAsia"/>
+      </w:rPr>
+    </w:lvl>
+    <w:lvl w:ilvl="1" w:tentative="1">
+      <w:start w:val="1"/>
+      <w:numFmt w:val="decimal"/>
+      <w:suff w:val="nothing"/>
+      <w:lvlText w:val="%2．"/>
+      <w:lvlJc w:val="left"/>
+      <w:pPr>
+        <w:ind w:left="0" w:firstLine="400"/>
+      </w:pPr>
+      <w:rPr>
+        <w:rFonts w:hint="eastAsia"/>
+      </w:rPr>
+    </w:lvl>
+    <w:lvl w:ilvl="2" w:tentative="1">
+      <w:start w:val="1"/>
+      <w:numFmt w:val="decimal"/>
+      <w:suff w:val="nothing"/>
+      <w:lvlText w:val="（%3）"/>
+      <w:lvlJc w:val="left"/>
+      <w:pPr>
+        <w:ind w:left="0" w:firstLine="402"/>
+      </w:pPr>
+      <w:rPr>
+        <w:rFonts w:hint="eastAsia"/>
+      </w:rPr>
+    </w:lvl>
+    <w:lvl w:ilvl="3" w:tentative="1">
+      <w:start w:val="1"/>
+      <w:numFmt w:val="decimalEnclosedCircleChinese"/>
+      <w:suff w:val="nothing"/>
+      <w:lvlText w:val="%4 "/>
+      <w:lvlJc w:val="left"/>
+      <w:pPr>
+        <w:ind w:left="0" w:firstLine="402"/>
+      </w:pPr>
+      <w:rPr>
+        <w:rFonts w:hint="eastAsia"/>
+      </w:rPr>
+    </w:lvl>
+    <w:lvl w:ilvl="4" w:tentative="1">
+      <w:start w:val="1"/>
+      <w:numFmt w:val="decimal"/>
+      <w:suff w:val="nothing"/>
+      <w:lvlText w:val="%5）"/>
+      <w:lvlJc w:val="left"/>
+      <w:pPr>
+        <w:ind w:left="0" w:firstLine="402"/>
+      </w:pPr>
+      <w:rPr>
+        <w:rFonts w:hint="eastAsia"/>
+      </w:rPr>
+    </w:lvl>
+    <w:lvl w:ilvl="5" w:tentative="1">
+      <w:start w:val="1"/>
+      <w:numFmt w:val="lowerLetter"/>
+      <w:suff w:val="nothing"/>
+      <w:lvlText w:val="%6．"/>
+      <w:lvlJc w:val="left"/>
+      <w:pPr>
+        <w:ind w:left="0" w:firstLine="402"/>
+      </w:pPr>
+      <w:rPr>
+        <w:rFonts w:hint="eastAsia"/>
+      </w:rPr>
+    </w:lvl>
+    <w:lvl w:ilvl="6" w:tentative="1">
+      <w:start w:val="1"/>
+      <w:numFmt w:val="lowerLetter"/>
+      <w:suff w:val="nothing"/>
+      <w:lvlText w:val="%7）"/>
+      <w:lvlJc w:val="left"/>
+      <w:pPr>
+        <w:ind w:left="0" w:firstLine="402"/>
+      </w:pPr>
+      <w:rPr>
+        <w:rFonts w:hint="eastAsia"/>
+      </w:rPr>
+    </w:lvl>
+    <w:lvl w:ilvl="7" w:tentative="1">
+      <w:start w:val="1"/>
+      <w:numFmt w:val="lowerRoman"/>
+      <w:suff w:val="nothing"/>
+      <w:lvlText w:val="%8. "/>
+      <w:lvlJc w:val="left"/>
+      <w:pPr>
+        <w:ind w:left="0" w:firstLine="402"/>
+      </w:pPr>
+      <w:rPr>
+        <w:rFonts w:hint="eastAsia"/>
+      </w:rPr>
+    </w:lvl>
+    <w:lvl w:ilvl="8" w:tentative="1">
+      <w:start w:val="1"/>
+      <w:numFmt w:val="lowerRoman"/>
+      <w:suff w:val="nothing"/>
+      <w:lvlText w:val="%9）"/>
+      <w:lvlJc w:val="left"/>
+      <w:pPr>
+        <w:ind w:left="0" w:firstLine="402"/>
+      </w:pPr>
+      <w:rPr>
+        <w:rFonts w:hint="eastAsia"/>
+      </w:rPr>
+    </w:lvl>
+  </w:abstractNum>
+  <w:abstractNum w:abstractNumId="1403188331">
+    <w:nsid w:val="53A2F46B"/>
+    <w:multiLevelType w:val="multilevel"/>
+    <w:tmpl w:val="53A2F46B"/>
+    <w:lvl w:ilvl="0" w:tentative="1">
+      <w:start w:val="1"/>
+      <w:numFmt w:val="bullet"/>
+      <w:pStyle w:val="22"/>
+      <w:lvlText w:val=""/>
+      <w:lvlJc w:val="left"/>
+      <w:pPr>
+        <w:tabs>
+          <w:tab w:val="left" w:pos="0"/>
+        </w:tabs>
+        <w:ind w:left="0" w:firstLine="0"/>
+      </w:pPr>
+      <w:rPr>
+        <w:rFonts w:hint="default" w:ascii="Symbol" w:hAnsi="Symbol" w:cs="Symbol"/>
+      </w:rPr>
+    </w:lvl>
+    <w:lvl w:ilvl="1" w:tentative="1">
+      <w:start w:val="1"/>
+      <w:numFmt w:val="bullet"/>
+      <w:pStyle w:val="21"/>
+      <w:lvlText w:val=""/>
+      <w:lvlJc w:val="left"/>
+      <w:pPr>
+        <w:tabs>
+          <w:tab w:val="left" w:pos="840"/>
+        </w:tabs>
+        <w:ind w:left="840" w:hanging="420"/>
+      </w:pPr>
+      <w:rPr>
+        <w:rFonts w:hint="default" w:ascii="Symbol" w:hAnsi="Symbol"/>
+      </w:rPr>
+    </w:lvl>
+    <w:lvl w:ilvl="2" w:tentative="1">
+      <w:start w:val="1"/>
+      <w:numFmt w:val="bullet"/>
+      <w:lvlText w:val=""/>
+      <w:lvlJc w:val="left"/>
+      <w:pPr>
+        <w:tabs>
+          <w:tab w:val="left" w:pos="1260"/>
+        </w:tabs>
+        <w:ind w:left="1260" w:hanging="420"/>
+      </w:pPr>
+      <w:rPr>
+        <w:rFonts w:hint="default" w:ascii="Symbol" w:hAnsi="Symbol"/>
+      </w:rPr>
+    </w:lvl>
+    <w:lvl w:ilvl="3" w:tentative="1">
+      <w:start w:val="1"/>
+      <w:numFmt w:val="bullet"/>
+      <w:lvlText w:val=""/>
+      <w:lvlJc w:val="left"/>
+      <w:pPr>
+        <w:tabs>
+          <w:tab w:val="left" w:pos="1680"/>
+        </w:tabs>
+        <w:ind w:left="1680" w:hanging="420"/>
+      </w:pPr>
+      <w:rPr>
+        <w:rFonts w:hint="default" w:ascii="Symbol" w:hAnsi="Symbol"/>
+      </w:rPr>
+    </w:lvl>
+    <w:lvl w:ilvl="4" w:tentative="1">
+      <w:start w:val="1"/>
+      <w:numFmt w:val="bullet"/>
+      <w:lvlText w:val=""/>
+      <w:lvlJc w:val="left"/>
+      <w:pPr>
+        <w:tabs>
+          <w:tab w:val="left" w:pos="2100"/>
+        </w:tabs>
+        <w:ind w:left="2100" w:hanging="420"/>
+      </w:pPr>
+      <w:rPr>
+        <w:rFonts w:hint="default" w:ascii="Symbol" w:hAnsi="Symbol"/>
+      </w:rPr>
+    </w:lvl>
+    <w:lvl w:ilvl="5" w:tentative="1">
+      <w:start w:val="1"/>
+      <w:numFmt w:val="bullet"/>
+      <w:lvlText w:val=""/>
+      <w:lvlJc w:val="left"/>
+      <w:pPr>
+        <w:tabs>
+          <w:tab w:val="left" w:pos="2520"/>
+        </w:tabs>
+        <w:ind w:left="2520" w:hanging="420"/>
+      </w:pPr>
+      <w:rPr>
+        <w:rFonts w:hint="default" w:ascii="Symbol" w:hAnsi="Symbol"/>
+      </w:rPr>
+    </w:lvl>
+    <w:lvl w:ilvl="6" w:tentative="1">
+      <w:start w:val="1"/>
+      <w:numFmt w:val="bullet"/>
+      <w:lvlText w:val=""/>
+      <w:lvlJc w:val="left"/>
+      <w:pPr>
+        <w:tabs>
+          <w:tab w:val="left" w:pos="2940"/>
+        </w:tabs>
+        <w:ind w:left="2940" w:hanging="420"/>
+      </w:pPr>
+      <w:rPr>
+        <w:rFonts w:hint="default" w:ascii="Symbol" w:hAnsi="Symbol"/>
+      </w:rPr>
+    </w:lvl>
+    <w:lvl w:ilvl="7" w:tentative="1">
+      <w:start w:val="1"/>
+      <w:numFmt w:val="bullet"/>
+      <w:lvlText w:val=""/>
+      <w:lvlJc w:val="left"/>
+      <w:pPr>
+        <w:tabs>
+          <w:tab w:val="left" w:pos="3360"/>
+        </w:tabs>
+        <w:ind w:left="3360" w:hanging="420"/>
+      </w:pPr>
+      <w:rPr>
+        <w:rFonts w:hint="default" w:ascii="Symbol" w:hAnsi="Symbol"/>
+      </w:rPr>
+    </w:lvl>
+    <w:lvl w:ilvl="8" w:tentative="1">
+      <w:start w:val="1"/>
+      <w:numFmt w:val="bullet"/>
+      <w:lvlText w:val=""/>
+      <w:lvlJc w:val="left"/>
+      <w:pPr>
+        <w:tabs>
+          <w:tab w:val="left" w:pos="3780"/>
+        </w:tabs>
+        <w:ind w:left="3780" w:hanging="420"/>
+      </w:pPr>
+      <w:rPr>
+        <w:rFonts w:hint="default" w:ascii="Symbol" w:hAnsi="Symbol"/>
+      </w:rPr>
+    </w:lvl>
+  </w:abstractNum>
+  <w:abstractNum w:abstractNumId="2">
+    <w:nsid w:val="00000002"/>
+    <w:multiLevelType w:val="singleLevel"/>
+    <w:tmpl w:val="00000002"/>
+    <w:lvl w:ilvl="0" w:tentative="1">
+      <w:start w:val="1"/>
+      <w:numFmt w:val="bullet"/>
+      <w:pStyle w:val="26"/>
+      <w:lvlText w:val=""/>
+      <w:lvlJc w:val="left"/>
+      <w:pPr>
+        <w:tabs>
+          <w:tab w:val="left" w:pos="360"/>
+        </w:tabs>
+        <w:ind w:left="360" w:hanging="360"/>
+      </w:pPr>
+      <w:rPr>
+        <w:rFonts w:hint="default" w:ascii="Symbol" w:hAnsi="Symbol"/>
+      </w:rPr>
+    </w:lvl>
+  </w:abstractNum>
+  <w:abstractNum w:abstractNumId="1405060524">
+    <w:nsid w:val="53BF85AC"/>
+    <w:multiLevelType w:val="multilevel"/>
+    <w:tmpl w:val="53BF85AC"/>
+    <w:lvl w:ilvl="0" w:tentative="1">
+      <w:start w:val="1"/>
+      <w:numFmt w:val="decimal"/>
+      <w:lvlText w:val="%1."/>
+      <w:lvlJc w:val="left"/>
+      <w:pPr>
+        <w:tabs>
+          <w:tab w:val="left" w:pos="432"/>
+        </w:tabs>
+        <w:ind w:left="432" w:hanging="432"/>
+      </w:pPr>
+      <w:rPr>
+        <w:rFonts w:hint="default"/>
+      </w:rPr>
+    </w:lvl>
+    <w:lvl w:ilvl="1" w:tentative="1">
+      <w:start w:val="1"/>
+      <w:numFmt w:val="decimal"/>
+      <w:pStyle w:val="3"/>
+      <w:lvlText w:val="%1.%2."/>
+      <w:lvlJc w:val="left"/>
+      <w:pPr>
+        <w:tabs>
+          <w:tab w:val="left" w:pos="0"/>
+        </w:tabs>
+        <w:ind w:left="0" w:firstLine="0"/>
+      </w:pPr>
+      <w:rPr>
+        <w:rFonts w:hint="default"/>
+      </w:rPr>
+    </w:lvl>
+    <w:lvl w:ilvl="2" w:tentative="1">
+      <w:start w:val="1"/>
+      <w:numFmt w:val="decimal"/>
+      <w:pStyle w:val="4"/>
+      <w:lvlText w:val="%1.%2.%3."/>
+      <w:lvlJc w:val="left"/>
+      <w:pPr>
+        <w:tabs>
+          <w:tab w:val="left" w:pos="720"/>
+        </w:tabs>
+        <w:ind w:left="720" w:hanging="720"/>
+      </w:pPr>
+      <w:rPr>
+        <w:rFonts w:hint="default"/>
+      </w:rPr>
+    </w:lvl>
+    <w:lvl w:ilvl="3" w:tentative="1">
+      <w:start w:val="1"/>
+      <w:numFmt w:val="decimal"/>
+      <w:pStyle w:val="5"/>
+      <w:lvlText w:val="%1.%2.%3.%4."/>
+      <w:lvlJc w:val="left"/>
+      <w:pPr>
+        <w:tabs>
+          <w:tab w:val="left" w:pos="864"/>
+        </w:tabs>
+        <w:ind w:left="864" w:hanging="864"/>
+      </w:pPr>
+      <w:rPr>
+        <w:rFonts w:hint="default"/>
+      </w:rPr>
+    </w:lvl>
+    <w:lvl w:ilvl="4" w:tentative="1">
+      <w:start w:val="1"/>
+      <w:numFmt w:val="decimal"/>
+      <w:lvlText w:val="%1.%2.%3.%4.%5."/>
+      <w:lvlJc w:val="left"/>
+      <w:pPr>
+        <w:tabs>
+          <w:tab w:val="left" w:pos="1008"/>
+        </w:tabs>
+        <w:ind w:left="1008" w:hanging="1008"/>
+      </w:pPr>
+      <w:rPr>
+        <w:rFonts w:hint="default"/>
+      </w:rPr>
+    </w:lvl>
+    <w:lvl w:ilvl="5" w:tentative="1">
+      <w:start w:val="1"/>
+      <w:numFmt w:val="decimal"/>
+      <w:lvlText w:val="%1.%2.%3.%4.%5.%6."/>
+      <w:lvlJc w:val="left"/>
+      <w:pPr>
+        <w:tabs>
+          <w:tab w:val="left" w:pos="1151"/>
+        </w:tabs>
+        <w:ind w:left="1151" w:hanging="1151"/>
+      </w:pPr>
+      <w:rPr>
+        <w:rFonts w:hint="default"/>
+      </w:rPr>
+    </w:lvl>
+    <w:lvl w:ilvl="6" w:tentative="1">
+      <w:start w:val="1"/>
+      <w:numFmt w:val="decimal"/>
+      <w:lvlText w:val="%1.%2.%3.%4.%5.%6.%7."/>
+      <w:lvlJc w:val="left"/>
+      <w:pPr>
+        <w:tabs>
+          <w:tab w:val="left" w:pos="1296"/>
+        </w:tabs>
+        <w:ind w:left="1296" w:hanging="1296"/>
+      </w:pPr>
+      <w:rPr>
+        <w:rFonts w:hint="default"/>
+      </w:rPr>
+    </w:lvl>
+    <w:lvl w:ilvl="7" w:tentative="1">
+      <w:start w:val="1"/>
+      <w:numFmt w:val="decimal"/>
+      <w:lvlText w:val="%1.%2.%3.%4.%5.%6.%7.%8."/>
+      <w:lvlJc w:val="left"/>
+      <w:pPr>
+        <w:tabs>
+          <w:tab w:val="left" w:pos="1440"/>
+        </w:tabs>
+        <w:ind w:left="1440" w:hanging="1440"/>
+      </w:pPr>
+      <w:rPr>
+        <w:rFonts w:hint="default"/>
+      </w:rPr>
+    </w:lvl>
+    <w:lvl w:ilvl="8" w:tentative="1">
+      <w:start w:val="1"/>
+      <w:numFmt w:val="decimal"/>
+      <w:lvlText w:val="%1.%2.%3.%4.%5.%6.%7.%8.%9."/>
+      <w:lvlJc w:val="left"/>
+      <w:pPr>
+        <w:tabs>
+          <w:tab w:val="left" w:pos="1583"/>
+        </w:tabs>
+        <w:ind w:left="1583" w:hanging="1583"/>
+      </w:pPr>
+      <w:rPr>
+        <w:rFonts w:hint="default"/>
+      </w:rPr>
+    </w:lvl>
+  </w:abstractNum>
+  <w:num w:numId="1">
+    <w:abstractNumId w:val="1493435601"/>
+  </w:num>
+  <w:num w:numId="2">
+    <w:abstractNumId w:val="1405060524"/>
+  </w:num>
+  <w:num w:numId="3">
+    <w:abstractNumId w:val="2"/>
+  </w:num>
+  <w:num w:numId="4">
+    <w:abstractNumId w:val="1403188331"/>
+  </w:num>
+  <w:num w:numId="5">
+    <w:abstractNumId w:val="1493435649"/>
+  </w:num>
+</w:numbering>
 </file>
 
 <file path=word/styles.xml><?xml version="1.0" encoding="utf-8"?>
@@ -282,23 +4105,132 @@
     <w:uiPriority w:val="0"/>
     <w:pPr>
       <w:widowControl w:val="0"/>
+      <w:spacing w:line="360" w:lineRule="auto"/>
       <w:jc w:val="both"/>
     </w:pPr>
     <w:rPr>
-      <w:rFonts w:asciiTheme="minorHAnsi" w:hAnsiTheme="minorHAnsi" w:eastAsiaTheme="minorEastAsia" w:cstheme="minorBidi"/>
       <w:kern w:val="2"/>
       <w:sz w:val="21"/>
-      <w:szCs w:val="24"/>
+      <w:szCs w:val="22"/>
       <w:lang w:val="en-US" w:eastAsia="zh-CN" w:bidi="ar-SA"/>
     </w:rPr>
   </w:style>
-  <w:style w:type="character" w:default="1" w:styleId="2">
+  <w:style w:type="paragraph" w:styleId="2">
+    <w:name w:val="heading 1"/>
+    <w:basedOn w:val="1"/>
+    <w:next w:val="1"/>
+    <w:qFormat/>
+    <w:uiPriority w:val="0"/>
+    <w:pPr>
+      <w:keepNext/>
+      <w:keepLines/>
+      <w:numPr>
+        <w:ilvl w:val="0"/>
+        <w:numId w:val="1"/>
+      </w:numPr>
+      <w:tabs>
+        <w:tab w:val="left" w:pos="0"/>
+        <w:tab w:val="left" w:pos="432"/>
+      </w:tabs>
+      <w:spacing w:before="0" w:beforeLines="0" w:after="0" w:afterLines="0" w:line="576" w:lineRule="auto"/>
+      <w:outlineLvl w:val="0"/>
+    </w:pPr>
+    <w:rPr>
+      <w:rFonts w:ascii="Times New Roman" w:hAnsi="Times New Roman" w:eastAsia="宋体"/>
+      <w:b/>
+      <w:kern w:val="44"/>
+      <w:sz w:val="36"/>
+    </w:rPr>
+  </w:style>
+  <w:style w:type="paragraph" w:styleId="3">
+    <w:name w:val="heading 2"/>
+    <w:basedOn w:val="1"/>
+    <w:next w:val="1"/>
+    <w:unhideWhenUsed/>
+    <w:qFormat/>
+    <w:uiPriority w:val="0"/>
+    <w:pPr>
+      <w:keepNext/>
+      <w:keepLines/>
+      <w:numPr>
+        <w:ilvl w:val="1"/>
+        <w:numId w:val="2"/>
+      </w:numPr>
+      <w:tabs>
+        <w:tab w:val="left" w:pos="0"/>
+        <w:tab w:val="left" w:pos="575"/>
+      </w:tabs>
+      <w:spacing w:before="260" w:beforeLines="0" w:beforeAutospacing="0" w:after="260" w:afterLines="0" w:afterAutospacing="0" w:line="413" w:lineRule="auto"/>
+      <w:ind w:left="0" w:leftChars="0" w:hanging="575"/>
+      <w:outlineLvl w:val="1"/>
+    </w:pPr>
+    <w:rPr>
+      <w:rFonts w:ascii="Arial" w:hAnsi="Arial" w:eastAsia="黑体"/>
+      <w:b/>
+      <w:sz w:val="28"/>
+    </w:rPr>
+  </w:style>
+  <w:style w:type="paragraph" w:styleId="4">
+    <w:name w:val="heading 3"/>
+    <w:basedOn w:val="1"/>
+    <w:next w:val="1"/>
+    <w:unhideWhenUsed/>
+    <w:qFormat/>
+    <w:uiPriority w:val="0"/>
+    <w:pPr>
+      <w:keepNext/>
+      <w:keepLines/>
+      <w:numPr>
+        <w:ilvl w:val="2"/>
+        <w:numId w:val="2"/>
+      </w:numPr>
+      <w:tabs>
+        <w:tab w:val="left" w:pos="720"/>
+      </w:tabs>
+      <w:spacing w:before="260" w:beforeLines="0" w:after="260" w:afterLines="0" w:line="413" w:lineRule="auto"/>
+      <w:ind w:left="0" w:leftChars="100"/>
+      <w:outlineLvl w:val="2"/>
+    </w:pPr>
+    <w:rPr>
+      <w:rFonts w:ascii="Times New Roman" w:hAnsi="Times New Roman" w:eastAsia="宋体"/>
+      <w:b/>
+      <w:sz w:val="28"/>
+    </w:rPr>
+  </w:style>
+  <w:style w:type="paragraph" w:styleId="5">
+    <w:name w:val="heading 4"/>
+    <w:basedOn w:val="1"/>
+    <w:next w:val="1"/>
+    <w:unhideWhenUsed/>
+    <w:qFormat/>
+    <w:uiPriority w:val="0"/>
+    <w:pPr>
+      <w:keepNext/>
+      <w:keepLines/>
+      <w:numPr>
+        <w:ilvl w:val="3"/>
+        <w:numId w:val="2"/>
+      </w:numPr>
+      <w:tabs>
+        <w:tab w:val="left" w:pos="864"/>
+      </w:tabs>
+      <w:spacing w:before="280" w:beforeLines="0" w:beforeAutospacing="0" w:after="290" w:afterLines="0" w:afterAutospacing="0" w:line="372" w:lineRule="auto"/>
+      <w:ind w:left="864" w:hanging="864"/>
+      <w:outlineLvl w:val="3"/>
+    </w:pPr>
+    <w:rPr>
+      <w:rFonts w:ascii="Arial" w:hAnsi="Arial" w:eastAsia="黑体"/>
+      <w:b/>
+      <w:sz w:val="24"/>
+    </w:rPr>
+  </w:style>
+  <w:style w:type="character" w:default="1" w:styleId="18">
     <w:name w:val="Default Paragraph Font"/>
     <w:semiHidden/>
     <w:qFormat/>
     <w:uiPriority w:val="0"/>
   </w:style>
-  <w:style w:type="table" w:default="1" w:styleId="3">
+  <w:style w:type="table" w:default="1" w:styleId="19">
     <w:name w:val="Normal Table"/>
     <w:semiHidden/>
     <w:uiPriority w:val="0"/>
@@ -311,6 +4243,238 @@
         <w:right w:w="108" w:type="dxa"/>
       </w:tblCellMar>
     </w:tblPr>
+  </w:style>
+  <w:style w:type="paragraph" w:styleId="6">
+    <w:name w:val="Body Text"/>
+    <w:basedOn w:val="1"/>
+    <w:uiPriority w:val="0"/>
+    <w:rPr>
+      <w:rFonts w:ascii="楷体_GB2312" w:eastAsia="楷体_GB2312"/>
+      <w:sz w:val="28"/>
+    </w:rPr>
+  </w:style>
+  <w:style w:type="paragraph" w:styleId="7">
+    <w:name w:val="Body Text First Indent"/>
+    <w:basedOn w:val="6"/>
+    <w:uiPriority w:val="0"/>
+    <w:pPr>
+      <w:spacing w:after="120" w:afterLines="0"/>
+      <w:ind w:firstLine="420" w:firstLineChars="100"/>
+    </w:pPr>
+    <w:rPr>
+      <w:rFonts w:ascii="Times New Roman" w:eastAsia="宋体"/>
+      <w:sz w:val="21"/>
+    </w:rPr>
+  </w:style>
+  <w:style w:type="paragraph" w:styleId="8">
+    <w:name w:val="footer"/>
+    <w:basedOn w:val="1"/>
+    <w:uiPriority w:val="0"/>
+    <w:pPr>
+      <w:tabs>
+        <w:tab w:val="center" w:pos="4153"/>
+        <w:tab w:val="right" w:pos="8306"/>
+      </w:tabs>
+      <w:snapToGrid w:val="0"/>
+      <w:jc w:val="left"/>
+    </w:pPr>
+    <w:rPr>
+      <w:sz w:val="18"/>
+      <w:szCs w:val="18"/>
+    </w:rPr>
+  </w:style>
+  <w:style w:type="paragraph" w:styleId="9">
+    <w:name w:val="toc 1"/>
+    <w:basedOn w:val="1"/>
+    <w:next w:val="1"/>
+    <w:uiPriority w:val="0"/>
+  </w:style>
+  <w:style w:type="paragraph" w:styleId="10">
+    <w:name w:val="toc 2"/>
+    <w:basedOn w:val="1"/>
+    <w:next w:val="1"/>
+    <w:uiPriority w:val="0"/>
+    <w:pPr>
+      <w:ind w:left="420" w:leftChars="200"/>
+    </w:pPr>
+  </w:style>
+  <w:style w:type="paragraph" w:styleId="11">
+    <w:name w:val="toc 3"/>
+    <w:basedOn w:val="1"/>
+    <w:next w:val="1"/>
+    <w:uiPriority w:val="0"/>
+    <w:pPr>
+      <w:ind w:left="840" w:leftChars="400"/>
+    </w:pPr>
+  </w:style>
+  <w:style w:type="paragraph" w:styleId="12">
+    <w:name w:val="toc 4"/>
+    <w:basedOn w:val="1"/>
+    <w:next w:val="1"/>
+    <w:uiPriority w:val="0"/>
+    <w:pPr>
+      <w:ind w:left="1260" w:leftChars="600"/>
+    </w:pPr>
+  </w:style>
+  <w:style w:type="paragraph" w:styleId="13">
+    <w:name w:val="toc 5"/>
+    <w:basedOn w:val="1"/>
+    <w:next w:val="1"/>
+    <w:uiPriority w:val="0"/>
+    <w:pPr>
+      <w:ind w:left="1680" w:leftChars="800"/>
+    </w:pPr>
+  </w:style>
+  <w:style w:type="paragraph" w:styleId="14">
+    <w:name w:val="toc 6"/>
+    <w:basedOn w:val="1"/>
+    <w:next w:val="1"/>
+    <w:uiPriority w:val="0"/>
+    <w:pPr>
+      <w:ind w:left="2100" w:leftChars="1000"/>
+    </w:pPr>
+  </w:style>
+  <w:style w:type="paragraph" w:styleId="15">
+    <w:name w:val="toc 7"/>
+    <w:basedOn w:val="1"/>
+    <w:next w:val="1"/>
+    <w:uiPriority w:val="0"/>
+    <w:pPr>
+      <w:ind w:left="2520" w:leftChars="1200"/>
+    </w:pPr>
+  </w:style>
+  <w:style w:type="paragraph" w:styleId="16">
+    <w:name w:val="toc 8"/>
+    <w:basedOn w:val="1"/>
+    <w:next w:val="1"/>
+    <w:uiPriority w:val="0"/>
+    <w:pPr>
+      <w:ind w:left="2940" w:leftChars="1400"/>
+    </w:pPr>
+  </w:style>
+  <w:style w:type="paragraph" w:styleId="17">
+    <w:name w:val="toc 9"/>
+    <w:basedOn w:val="1"/>
+    <w:next w:val="1"/>
+    <w:uiPriority w:val="0"/>
+    <w:pPr>
+      <w:ind w:left="3360" w:leftChars="1600"/>
+    </w:pPr>
+  </w:style>
+  <w:style w:type="paragraph" w:customStyle="1" w:styleId="20">
+    <w:name w:val="3级项目"/>
+    <w:basedOn w:val="21"/>
+    <w:uiPriority w:val="0"/>
+    <w:pPr>
+      <w:numPr>
+        <w:ilvl w:val="2"/>
+        <w:numId w:val="3"/>
+      </w:numPr>
+      <w:tabs>
+        <w:tab w:val="left" w:pos="360"/>
+        <w:tab w:val="left" w:pos="840"/>
+        <w:tab w:val="left" w:pos="1245"/>
+        <w:tab w:val="left" w:pos="1605"/>
+      </w:tabs>
+    </w:pPr>
+  </w:style>
+  <w:style w:type="paragraph" w:customStyle="1" w:styleId="21">
+    <w:name w:val="2级项目"/>
+    <w:basedOn w:val="7"/>
+    <w:uiPriority w:val="0"/>
+    <w:pPr>
+      <w:numPr>
+        <w:ilvl w:val="1"/>
+        <w:numId w:val="4"/>
+      </w:numPr>
+      <w:tabs>
+        <w:tab w:val="left" w:pos="840"/>
+        <w:tab w:val="left" w:pos="1245"/>
+      </w:tabs>
+      <w:spacing w:before="240" w:beforeLines="0" w:after="240" w:afterLines="0"/>
+      <w:ind w:firstLineChars="0"/>
+    </w:pPr>
+    <w:rPr>
+      <w:rFonts w:ascii="楷体_GB2312" w:hAnsi="楷体_GB2312"/>
+      <w:color w:val="000000"/>
+      <w:sz w:val="24"/>
+      <w:szCs w:val="24"/>
+    </w:rPr>
+  </w:style>
+  <w:style w:type="paragraph" w:customStyle="1" w:styleId="22">
+    <w:name w:val="1级项目"/>
+    <w:basedOn w:val="7"/>
+    <w:uiPriority w:val="0"/>
+    <w:pPr>
+      <w:numPr>
+        <w:ilvl w:val="0"/>
+        <w:numId w:val="4"/>
+      </w:numPr>
+      <w:tabs>
+        <w:tab w:val="left" w:pos="0"/>
+        <w:tab w:val="left" w:pos="360"/>
+      </w:tabs>
+      <w:spacing w:before="240" w:beforeLines="0" w:after="240" w:afterLines="0" w:line="360" w:lineRule="auto"/>
+      <w:ind w:left="0" w:firstLine="0" w:firstLineChars="0"/>
+    </w:pPr>
+    <w:rPr>
+      <w:rFonts w:ascii="楷体_GB2312" w:hAnsi="楷体_GB2312" w:eastAsia="宋体"/>
+      <w:color w:val="000000"/>
+      <w:sz w:val="24"/>
+      <w:szCs w:val="24"/>
+    </w:rPr>
+  </w:style>
+  <w:style w:type="paragraph" w:customStyle="1" w:styleId="23">
+    <w:name w:val="Normal0"/>
+    <w:uiPriority w:val="0"/>
+    <w:rPr>
+      <w:sz w:val="21"/>
+      <w:szCs w:val="22"/>
+      <w:lang w:val="en-US" w:eastAsia="en-US" w:bidi="ar-SA"/>
+    </w:rPr>
+  </w:style>
+  <w:style w:type="paragraph" w:customStyle="1" w:styleId="24">
+    <w:name w:val="List Paragraph"/>
+    <w:basedOn w:val="1"/>
+    <w:qFormat/>
+    <w:uiPriority w:val="34"/>
+    <w:pPr>
+      <w:ind w:firstLine="420" w:firstLineChars="200"/>
+    </w:pPr>
+  </w:style>
+  <w:style w:type="paragraph" w:customStyle="1" w:styleId="25">
+    <w:name w:val="Table Normal1"/>
+    <w:basedOn w:val="1"/>
+    <w:uiPriority w:val="0"/>
+    <w:pPr>
+      <w:spacing w:before="120" w:beforeLines="0" w:after="120" w:afterLines="0"/>
+    </w:pPr>
+    <w:rPr>
+      <w:rFonts w:ascii="宋体" w:hAnsi="宋体"/>
+      <w:sz w:val="20"/>
+      <w:szCs w:val="24"/>
+    </w:rPr>
+  </w:style>
+  <w:style w:type="paragraph" w:customStyle="1" w:styleId="26">
+    <w:name w:val="Table List"/>
+    <w:basedOn w:val="1"/>
+    <w:uiPriority w:val="0"/>
+    <w:pPr>
+      <w:numPr>
+        <w:ilvl w:val="0"/>
+        <w:numId w:val="3"/>
+      </w:numPr>
+      <w:tabs>
+        <w:tab w:val="left" w:pos="360"/>
+      </w:tabs>
+      <w:spacing w:before="120" w:beforeLines="0" w:after="120" w:afterLines="0"/>
+    </w:pPr>
+    <w:rPr>
+      <w:rFonts w:ascii="宋体" w:hAnsi="宋体"/>
+      <w:sz w:val="20"/>
+      <w:szCs w:val="24"/>
+      <w:lang w:val="zh-CN" w:eastAsia="zh-CN"/>
+    </w:rPr>
   </w:style>
 </w:styles>
 </file>
@@ -575,7 +4739,11 @@
 <s:customData xmlns="http://www.wps.cn/officeDocument/2013/wpsCustomData" xmlns:s="http://www.wps.cn/officeDocument/2013/wpsCustomData">
   <customSectProps>
     <customSectPr/>
+    <customSectPr/>
   </customSectProps>
+  <customShpExts>
+    <customShpInfo spid="_x0000_s1026" textRotate="1"/>
+  </customShpExts>
 </s:customData>
 </file>
 
